--- a/Mugarriak/Datu-Baseak/2.8_2.entrega.docx
+++ b/Mugarriak/Datu-Baseak/2.8_2.entrega.docx
@@ -4,17 +4,25 @@
   <w:body>
     <w:sdt>
       <w:sdtPr>
-        <w:id w:val="1604910137"/>
+        <w:id w:val="-753655953"/>
         <w:docPartObj>
           <w:docPartGallery w:val="Cover Pages"/>
           <w:docPartUnique/>
         </w:docPartObj>
       </w:sdtPr>
+      <w:sdtEndPr>
+        <w:rPr>
+          <w:rFonts w:ascii="Arial" w:eastAsia="Times New Roman" w:hAnsi="Arial" w:cs="Arial"/>
+          <w:color w:val="000000"/>
+          <w:lang w:val="es-ES" w:eastAsia="es-ES"/>
+        </w:rPr>
+      </w:sdtEndPr>
       <w:sdtContent>
         <w:p>
           <w:r>
             <w:rPr>
               <w:noProof/>
+              <w:lang w:val="es-ES" w:eastAsia="es-ES"/>
             </w:rPr>
             <mc:AlternateContent>
               <mc:Choice Requires="wps">
@@ -89,6 +97,7 @@
                                   <w:dataBinding w:prefixMappings="xmlns:ns0='http://schemas.openxmlformats.org/package/2006/metadata/core-properties' xmlns:ns1='http://purl.org/dc/elements/1.1/'" w:xpath="/ns0:coreProperties[1]/ns1:title[1]" w:storeItemID="{6C3C8BC8-F283-45AE-878A-BAB7291924A1}"/>
                                   <w:text/>
                                 </w:sdtPr>
+                                <w:sdtEndPr/>
                                 <w:sdtContent>
                                   <w:p>
                                     <w:pPr>
@@ -108,7 +117,7 @@
                                         <w:sz w:val="80"/>
                                         <w:szCs w:val="80"/>
                                       </w:rPr>
-                                      <w:t>2.8 Mugarria</w:t>
+                                      <w:t>2.8 Mugarria 2.entrega</w:t>
                                     </w:r>
                                   </w:p>
                                 </w:sdtContent>
@@ -136,6 +145,7 @@
                                   <w:dataBinding w:prefixMappings="xmlns:ns0='http://schemas.microsoft.com/office/2006/coverPageProps'" w:xpath="/ns0:CoverPageProperties[1]/ns0:Abstract[1]" w:storeItemID="{55AF091B-3C7A-41E3-B477-F2FDAA23CFDA}"/>
                                   <w:text/>
                                 </w:sdtPr>
+                                <w:sdtEndPr/>
                                 <w:sdtContent>
                                   <w:p>
                                     <w:pPr>
@@ -193,6 +203,7 @@
                             <w:dataBinding w:prefixMappings="xmlns:ns0='http://schemas.openxmlformats.org/package/2006/metadata/core-properties' xmlns:ns1='http://purl.org/dc/elements/1.1/'" w:xpath="/ns0:coreProperties[1]/ns1:title[1]" w:storeItemID="{6C3C8BC8-F283-45AE-878A-BAB7291924A1}"/>
                             <w:text/>
                           </w:sdtPr>
+                          <w:sdtEndPr/>
                           <w:sdtContent>
                             <w:p>
                               <w:pPr>
@@ -212,7 +223,7 @@
                                   <w:sz w:val="80"/>
                                   <w:szCs w:val="80"/>
                                 </w:rPr>
-                                <w:t>2.8 Mugarria</w:t>
+                                <w:t>2.8 Mugarria 2.entrega</w:t>
                               </w:r>
                             </w:p>
                           </w:sdtContent>
@@ -240,6 +251,7 @@
                             <w:dataBinding w:prefixMappings="xmlns:ns0='http://schemas.microsoft.com/office/2006/coverPageProps'" w:xpath="/ns0:CoverPageProperties[1]/ns0:Abstract[1]" w:storeItemID="{55AF091B-3C7A-41E3-B477-F2FDAA23CFDA}"/>
                             <w:text/>
                           </w:sdtPr>
+                          <w:sdtEndPr/>
                           <w:sdtContent>
                             <w:p>
                               <w:pPr>
@@ -272,6 +284,7 @@
           <w:r>
             <w:rPr>
               <w:noProof/>
+              <w:lang w:val="es-ES" w:eastAsia="es-ES"/>
             </w:rPr>
             <mc:AlternateContent>
               <mc:Choice Requires="wps">
@@ -339,95 +352,53 @@
                           </wps:style>
                           <wps:txbx>
                             <w:txbxContent>
-                              <w:p>
-                                <w:pPr>
-                                  <w:pStyle w:val="Azpititulua"/>
+                              <w:sdt>
+                                <w:sdtPr>
                                   <w:rPr>
-                                    <w:rFonts w:cstheme="minorBidi"/>
                                     <w:color w:val="FFFFFF" w:themeColor="background1"/>
                                   </w:rPr>
-                                </w:pPr>
-                                <w:proofErr w:type="spellStart"/>
-                                <w:r>
-                                  <w:rPr>
-                                    <w:rFonts w:cstheme="minorBidi"/>
-                                    <w:color w:val="FFFFFF" w:themeColor="background1"/>
-                                  </w:rPr>
-                                  <w:t>Taldea</w:t>
-                                </w:r>
-                                <w:proofErr w:type="spellEnd"/>
-                                <w:r>
-                                  <w:rPr>
-                                    <w:rFonts w:cstheme="minorBidi"/>
-                                    <w:color w:val="FFFFFF" w:themeColor="background1"/>
-                                  </w:rPr>
-                                  <w:t xml:space="preserve"> 5                           2024/3/15                 </w:t>
-                                </w:r>
-                                <w:proofErr w:type="spellStart"/>
-                                <w:r>
-                                  <w:rPr>
-                                    <w:rFonts w:cstheme="minorBidi"/>
-                                    <w:color w:val="FFFFFF" w:themeColor="background1"/>
-                                  </w:rPr>
-                                  <w:t>Aritz</w:t>
-                                </w:r>
-                                <w:proofErr w:type="spellEnd"/>
-                                <w:r>
-                                  <w:rPr>
-                                    <w:rFonts w:cstheme="minorBidi"/>
-                                    <w:color w:val="FFFFFF" w:themeColor="background1"/>
-                                  </w:rPr>
-                                  <w:t xml:space="preserve"> </w:t>
-                                </w:r>
-                                <w:proofErr w:type="spellStart"/>
-                                <w:r>
-                                  <w:rPr>
-                                    <w:rFonts w:cstheme="minorBidi"/>
-                                    <w:color w:val="FFFFFF" w:themeColor="background1"/>
-                                  </w:rPr>
-                                  <w:t>Lekube</w:t>
-                                </w:r>
-                                <w:proofErr w:type="spellEnd"/>
-                                <w:r>
-                                  <w:rPr>
-                                    <w:rFonts w:cstheme="minorBidi"/>
-                                    <w:color w:val="FFFFFF" w:themeColor="background1"/>
-                                  </w:rPr>
-                                  <w:t xml:space="preserve">, Iñigo </w:t>
-                                </w:r>
-                                <w:proofErr w:type="spellStart"/>
-                                <w:r>
-                                  <w:rPr>
-                                    <w:rFonts w:cstheme="minorBidi"/>
-                                    <w:color w:val="FFFFFF" w:themeColor="background1"/>
-                                  </w:rPr>
-                                  <w:t>Arrizabalo</w:t>
-                                </w:r>
-                                <w:proofErr w:type="spellEnd"/>
-                                <w:r>
-                                  <w:rPr>
-                                    <w:rFonts w:cstheme="minorBidi"/>
-                                    <w:color w:val="FFFFFF" w:themeColor="background1"/>
-                                  </w:rPr>
-                                  <w:t xml:space="preserve"> eta Julen </w:t>
-                                </w:r>
-                                <w:proofErr w:type="spellStart"/>
-                                <w:r>
-                                  <w:rPr>
-                                    <w:rFonts w:cstheme="minorBidi"/>
-                                    <w:color w:val="FFFFFF" w:themeColor="background1"/>
-                                  </w:rPr>
-                                  <w:t>Garcia</w:t>
-                                </w:r>
-                                <w:proofErr w:type="spellEnd"/>
-                                <w:r>
-                                  <w:rPr>
-                                    <w:rFonts w:cstheme="minorBidi"/>
-                                    <w:color w:val="FFFFFF" w:themeColor="background1"/>
-                                  </w:rPr>
-                                  <w:t xml:space="preserve"> Mata</w:t>
-                                </w:r>
-                              </w:p>
+                                  <w:alias w:val="Subtítulo"/>
+                                  <w:id w:val="-505288762"/>
+                                  <w:dataBinding w:prefixMappings="xmlns:ns0='http://schemas.openxmlformats.org/package/2006/metadata/core-properties' xmlns:ns1='http://purl.org/dc/elements/1.1/'" w:xpath="/ns0:coreProperties[1]/ns1:subject[1]" w:storeItemID="{6C3C8BC8-F283-45AE-878A-BAB7291924A1}"/>
+                                  <w:text/>
+                                </w:sdtPr>
+                                <w:sdtEndPr/>
+                                <w:sdtContent>
+                                  <w:p>
+                                    <w:pPr>
+                                      <w:pStyle w:val="Azpititulua"/>
+                                      <w:rPr>
+                                        <w:rFonts w:cstheme="minorBidi"/>
+                                        <w:color w:val="FFFFFF" w:themeColor="background1"/>
+                                      </w:rPr>
+                                    </w:pPr>
+                                    <w:r>
+                                      <w:rPr>
+                                        <w:color w:val="FFFFFF" w:themeColor="background1"/>
+                                      </w:rPr>
+                                      <w:t xml:space="preserve">Taldea 5 </w:t>
+                                    </w:r>
+                                    <w:r>
+                                      <w:rPr>
+                                        <w:color w:val="FFFFFF" w:themeColor="background1"/>
+                                      </w:rPr>
+                                      <w:t xml:space="preserve">                          2024/5/13</w:t>
+                                    </w:r>
+                                    <w:r>
+                                      <w:rPr>
+                                        <w:color w:val="FFFFFF" w:themeColor="background1"/>
+                                      </w:rPr>
+                                      <w:t xml:space="preserve">                 Aritz Lekube, Iñigo Arrizabalo eta Julen Garcia</w:t>
+                                    </w:r>
+                                    <w:r>
+                                      <w:rPr>
+                                        <w:color w:val="FFFFFF" w:themeColor="background1"/>
+                                      </w:rPr>
+                                      <w:t xml:space="preserve"> Mata</w:t>
+                                    </w:r>
+                                  </w:p>
+                                </w:sdtContent>
+                              </w:sdt>
                             </w:txbxContent>
                           </wps:txbx>
                           <wps:bodyPr rot="0" spcFirstLastPara="0" vertOverflow="overflow" horzOverflow="overflow" vert="horz" wrap="square" lIns="182880" tIns="45720" rIns="182880" bIns="45720" numCol="1" spcCol="0" rtlCol="0" fromWordArt="0" anchor="ctr" anchorCtr="0" forceAA="0" compatLnSpc="1">
@@ -454,95 +425,53 @@
                     <v:path arrowok="t"/>
                     <v:textbox inset="14.4pt,,14.4pt">
                       <w:txbxContent>
-                        <w:p>
-                          <w:pPr>
-                            <w:pStyle w:val="Azpititulua"/>
+                        <w:sdt>
+                          <w:sdtPr>
                             <w:rPr>
-                              <w:rFonts w:cstheme="minorBidi"/>
                               <w:color w:val="FFFFFF" w:themeColor="background1"/>
                             </w:rPr>
-                          </w:pPr>
-                          <w:proofErr w:type="spellStart"/>
-                          <w:r>
-                            <w:rPr>
-                              <w:rFonts w:cstheme="minorBidi"/>
-                              <w:color w:val="FFFFFF" w:themeColor="background1"/>
-                            </w:rPr>
-                            <w:t>Taldea</w:t>
-                          </w:r>
-                          <w:proofErr w:type="spellEnd"/>
-                          <w:r>
-                            <w:rPr>
-                              <w:rFonts w:cstheme="minorBidi"/>
-                              <w:color w:val="FFFFFF" w:themeColor="background1"/>
-                            </w:rPr>
-                            <w:t xml:space="preserve"> 5                           2024/3/15                 </w:t>
-                          </w:r>
-                          <w:proofErr w:type="spellStart"/>
-                          <w:r>
-                            <w:rPr>
-                              <w:rFonts w:cstheme="minorBidi"/>
-                              <w:color w:val="FFFFFF" w:themeColor="background1"/>
-                            </w:rPr>
-                            <w:t>Aritz</w:t>
-                          </w:r>
-                          <w:proofErr w:type="spellEnd"/>
-                          <w:r>
-                            <w:rPr>
-                              <w:rFonts w:cstheme="minorBidi"/>
-                              <w:color w:val="FFFFFF" w:themeColor="background1"/>
-                            </w:rPr>
-                            <w:t xml:space="preserve"> </w:t>
-                          </w:r>
-                          <w:proofErr w:type="spellStart"/>
-                          <w:r>
-                            <w:rPr>
-                              <w:rFonts w:cstheme="minorBidi"/>
-                              <w:color w:val="FFFFFF" w:themeColor="background1"/>
-                            </w:rPr>
-                            <w:t>Lekube</w:t>
-                          </w:r>
-                          <w:proofErr w:type="spellEnd"/>
-                          <w:r>
-                            <w:rPr>
-                              <w:rFonts w:cstheme="minorBidi"/>
-                              <w:color w:val="FFFFFF" w:themeColor="background1"/>
-                            </w:rPr>
-                            <w:t xml:space="preserve">, Iñigo </w:t>
-                          </w:r>
-                          <w:proofErr w:type="spellStart"/>
-                          <w:r>
-                            <w:rPr>
-                              <w:rFonts w:cstheme="minorBidi"/>
-                              <w:color w:val="FFFFFF" w:themeColor="background1"/>
-                            </w:rPr>
-                            <w:t>Arrizabalo</w:t>
-                          </w:r>
-                          <w:proofErr w:type="spellEnd"/>
-                          <w:r>
-                            <w:rPr>
-                              <w:rFonts w:cstheme="minorBidi"/>
-                              <w:color w:val="FFFFFF" w:themeColor="background1"/>
-                            </w:rPr>
-                            <w:t xml:space="preserve"> eta Julen </w:t>
-                          </w:r>
-                          <w:proofErr w:type="spellStart"/>
-                          <w:r>
-                            <w:rPr>
-                              <w:rFonts w:cstheme="minorBidi"/>
-                              <w:color w:val="FFFFFF" w:themeColor="background1"/>
-                            </w:rPr>
-                            <w:t>Garcia</w:t>
-                          </w:r>
-                          <w:proofErr w:type="spellEnd"/>
-                          <w:r>
-                            <w:rPr>
-                              <w:rFonts w:cstheme="minorBidi"/>
-                              <w:color w:val="FFFFFF" w:themeColor="background1"/>
-                            </w:rPr>
-                            <w:t xml:space="preserve"> Mata</w:t>
-                          </w:r>
-                        </w:p>
+                            <w:alias w:val="Subtítulo"/>
+                            <w:id w:val="-505288762"/>
+                            <w:dataBinding w:prefixMappings="xmlns:ns0='http://schemas.openxmlformats.org/package/2006/metadata/core-properties' xmlns:ns1='http://purl.org/dc/elements/1.1/'" w:xpath="/ns0:coreProperties[1]/ns1:subject[1]" w:storeItemID="{6C3C8BC8-F283-45AE-878A-BAB7291924A1}"/>
+                            <w:text/>
+                          </w:sdtPr>
+                          <w:sdtEndPr/>
+                          <w:sdtContent>
+                            <w:p>
+                              <w:pPr>
+                                <w:pStyle w:val="Azpititulua"/>
+                                <w:rPr>
+                                  <w:rFonts w:cstheme="minorBidi"/>
+                                  <w:color w:val="FFFFFF" w:themeColor="background1"/>
+                                </w:rPr>
+                              </w:pPr>
+                              <w:r>
+                                <w:rPr>
+                                  <w:color w:val="FFFFFF" w:themeColor="background1"/>
+                                </w:rPr>
+                                <w:t xml:space="preserve">Taldea 5 </w:t>
+                              </w:r>
+                              <w:r>
+                                <w:rPr>
+                                  <w:color w:val="FFFFFF" w:themeColor="background1"/>
+                                </w:rPr>
+                                <w:t xml:space="preserve">                          2024/5/13</w:t>
+                              </w:r>
+                              <w:r>
+                                <w:rPr>
+                                  <w:color w:val="FFFFFF" w:themeColor="background1"/>
+                                </w:rPr>
+                                <w:t xml:space="preserve">                 Aritz Lekube, Iñigo Arrizabalo eta Julen Garcia</w:t>
+                              </w:r>
+                              <w:r>
+                                <w:rPr>
+                                  <w:color w:val="FFFFFF" w:themeColor="background1"/>
+                                </w:rPr>
+                                <w:t xml:space="preserve"> Mata</w:t>
+                              </w:r>
+                            </w:p>
+                          </w:sdtContent>
+                        </w:sdt>
                       </w:txbxContent>
                     </v:textbox>
                     <w10:wrap anchorx="page" anchory="page"/>
@@ -554,823 +483,811 @@
         </w:p>
         <w:p/>
         <w:p>
+          <w:pPr>
+            <w:rPr>
+              <w:rFonts w:ascii="Arial" w:eastAsia="Times New Roman" w:hAnsi="Arial" w:cs="Arial"/>
+              <w:color w:val="000000"/>
+              <w:lang w:val="es-ES" w:eastAsia="es-ES"/>
+            </w:rPr>
+          </w:pPr>
           <w:r>
+            <w:rPr>
+              <w:rFonts w:ascii="Arial" w:eastAsia="Times New Roman" w:hAnsi="Arial" w:cs="Arial"/>
+              <w:color w:val="000000"/>
+              <w:lang w:val="es-ES" w:eastAsia="es-ES"/>
+            </w:rPr>
             <w:br w:type="page"/>
           </w:r>
         </w:p>
       </w:sdtContent>
     </w:sdt>
     <w:p>
-      <w:r>
+      <w:pPr>
+        <w:rPr>
+          <w:rFonts w:ascii="Arial" w:eastAsia="Times New Roman" w:hAnsi="Arial" w:cs="Arial"/>
+          <w:color w:val="000000"/>
+          <w:lang w:val="es-ES" w:eastAsia="es-ES"/>
+        </w:rPr>
+      </w:pPr>
+      <w:r>
+        <w:rPr>
+          <w:rFonts w:ascii="Arial" w:eastAsia="Times New Roman" w:hAnsi="Arial" w:cs="Arial"/>
+          <w:color w:val="000000"/>
+          <w:lang w:val="es-ES" w:eastAsia="es-ES"/>
+        </w:rPr>
         <w:lastRenderedPageBreak/>
         <w:br w:type="page"/>
       </w:r>
     </w:p>
     <w:p>
-      <w:r>
+      <w:pPr>
+        <w:pStyle w:val="EA1"/>
+        <w:tabs>
+          <w:tab w:val="right" w:leader="dot" w:pos="8494"/>
+        </w:tabs>
+        <w:rPr>
+          <w:rFonts w:eastAsiaTheme="minorEastAsia"/>
+          <w:noProof/>
+          <w:lang w:val="es-ES" w:eastAsia="es-ES"/>
+        </w:rPr>
+      </w:pPr>
+      <w:r>
+        <w:rPr>
+          <w:rFonts w:ascii="Arial" w:eastAsia="Times New Roman" w:hAnsi="Arial" w:cs="Arial"/>
+          <w:color w:val="000000"/>
+          <w:lang w:val="es-ES" w:eastAsia="es-ES"/>
+        </w:rPr>
         <w:lastRenderedPageBreak/>
+        <w:fldChar w:fldCharType="begin"/>
+      </w:r>
+      <w:r>
+        <w:rPr>
+          <w:rFonts w:ascii="Arial" w:eastAsia="Times New Roman" w:hAnsi="Arial" w:cs="Arial"/>
+          <w:color w:val="000000"/>
+          <w:lang w:val="es-ES" w:eastAsia="es-ES"/>
+        </w:rPr>
+        <w:instrText xml:space="preserve"> TOC \o "1-3" \h \z \u </w:instrText>
+      </w:r>
+      <w:r>
+        <w:rPr>
+          <w:rFonts w:ascii="Arial" w:eastAsia="Times New Roman" w:hAnsi="Arial" w:cs="Arial"/>
+          <w:color w:val="000000"/>
+          <w:lang w:val="es-ES" w:eastAsia="es-ES"/>
+        </w:rPr>
+        <w:fldChar w:fldCharType="separate"/>
+      </w:r>
+      <w:hyperlink w:anchor="_Toc166486095" w:history="1">
+        <w:r>
+          <w:rPr>
+            <w:rStyle w:val="Hiperesteka"/>
+            <w:noProof/>
+          </w:rPr>
+          <w:t>1FN.</w:t>
+        </w:r>
+        <w:r>
+          <w:rPr>
+            <w:noProof/>
+            <w:webHidden/>
+          </w:rPr>
+          <w:tab/>
+        </w:r>
+        <w:r>
+          <w:rPr>
+            <w:noProof/>
+            <w:webHidden/>
+          </w:rPr>
+          <w:fldChar w:fldCharType="begin"/>
+        </w:r>
+        <w:r>
+          <w:rPr>
+            <w:noProof/>
+            <w:webHidden/>
+          </w:rPr>
+          <w:instrText xml:space="preserve"> PAGEREF _Toc166486095 \h </w:instrText>
+        </w:r>
+        <w:r>
+          <w:rPr>
+            <w:noProof/>
+            <w:webHidden/>
+          </w:rPr>
+        </w:r>
+        <w:r>
+          <w:rPr>
+            <w:noProof/>
+            <w:webHidden/>
+          </w:rPr>
+          <w:fldChar w:fldCharType="separate"/>
+        </w:r>
+        <w:r>
+          <w:rPr>
+            <w:noProof/>
+            <w:webHidden/>
+          </w:rPr>
+          <w:t>4</w:t>
+        </w:r>
+        <w:r>
+          <w:rPr>
+            <w:noProof/>
+            <w:webHidden/>
+          </w:rPr>
+          <w:fldChar w:fldCharType="end"/>
+        </w:r>
+      </w:hyperlink>
+    </w:p>
+    <w:p>
+      <w:pPr>
+        <w:pStyle w:val="EA1"/>
+        <w:tabs>
+          <w:tab w:val="right" w:leader="dot" w:pos="8494"/>
+        </w:tabs>
+        <w:rPr>
+          <w:rFonts w:eastAsiaTheme="minorEastAsia"/>
+          <w:noProof/>
+          <w:lang w:val="es-ES" w:eastAsia="es-ES"/>
+        </w:rPr>
+      </w:pPr>
+      <w:hyperlink w:anchor="_Toc166486096" w:history="1">
+        <w:r>
+          <w:rPr>
+            <w:rStyle w:val="Hiperesteka"/>
+            <w:noProof/>
+          </w:rPr>
+          <w:t>2FN.</w:t>
+        </w:r>
+        <w:r>
+          <w:rPr>
+            <w:noProof/>
+            <w:webHidden/>
+          </w:rPr>
+          <w:tab/>
+        </w:r>
+        <w:r>
+          <w:rPr>
+            <w:noProof/>
+            <w:webHidden/>
+          </w:rPr>
+          <w:fldChar w:fldCharType="begin"/>
+        </w:r>
+        <w:r>
+          <w:rPr>
+            <w:noProof/>
+            <w:webHidden/>
+          </w:rPr>
+          <w:instrText xml:space="preserve"> PAGEREF _Toc166486096 \h </w:instrText>
+        </w:r>
+        <w:r>
+          <w:rPr>
+            <w:noProof/>
+            <w:webHidden/>
+          </w:rPr>
+        </w:r>
+        <w:r>
+          <w:rPr>
+            <w:noProof/>
+            <w:webHidden/>
+          </w:rPr>
+          <w:fldChar w:fldCharType="separate"/>
+        </w:r>
+        <w:r>
+          <w:rPr>
+            <w:noProof/>
+            <w:webHidden/>
+          </w:rPr>
+          <w:t>4</w:t>
+        </w:r>
+        <w:r>
+          <w:rPr>
+            <w:noProof/>
+            <w:webHidden/>
+          </w:rPr>
+          <w:fldChar w:fldCharType="end"/>
+        </w:r>
+      </w:hyperlink>
+    </w:p>
+    <w:p>
+      <w:pPr>
+        <w:pStyle w:val="EA1"/>
+        <w:tabs>
+          <w:tab w:val="right" w:leader="dot" w:pos="8494"/>
+        </w:tabs>
+        <w:rPr>
+          <w:rFonts w:eastAsiaTheme="minorEastAsia"/>
+          <w:noProof/>
+          <w:lang w:val="es-ES" w:eastAsia="es-ES"/>
+        </w:rPr>
+      </w:pPr>
+      <w:hyperlink w:anchor="_Toc166486097" w:history="1">
+        <w:r>
+          <w:rPr>
+            <w:rStyle w:val="Hiperesteka"/>
+            <w:noProof/>
+          </w:rPr>
+          <w:t>3FN.</w:t>
+        </w:r>
+        <w:r>
+          <w:rPr>
+            <w:noProof/>
+            <w:webHidden/>
+          </w:rPr>
+          <w:tab/>
+        </w:r>
+        <w:r>
+          <w:rPr>
+            <w:noProof/>
+            <w:webHidden/>
+          </w:rPr>
+          <w:fldChar w:fldCharType="begin"/>
+        </w:r>
+        <w:r>
+          <w:rPr>
+            <w:noProof/>
+            <w:webHidden/>
+          </w:rPr>
+          <w:instrText xml:space="preserve"> PAGEREF _Toc166486097 \h </w:instrText>
+        </w:r>
+        <w:r>
+          <w:rPr>
+            <w:noProof/>
+            <w:webHidden/>
+          </w:rPr>
+        </w:r>
+        <w:r>
+          <w:rPr>
+            <w:noProof/>
+            <w:webHidden/>
+          </w:rPr>
+          <w:fldChar w:fldCharType="separate"/>
+        </w:r>
+        <w:r>
+          <w:rPr>
+            <w:noProof/>
+            <w:webHidden/>
+          </w:rPr>
+          <w:t>5</w:t>
+        </w:r>
+        <w:r>
+          <w:rPr>
+            <w:noProof/>
+            <w:webHidden/>
+          </w:rPr>
+          <w:fldChar w:fldCharType="end"/>
+        </w:r>
+      </w:hyperlink>
+    </w:p>
+    <w:p>
+      <w:pPr>
+        <w:rPr>
+          <w:rFonts w:ascii="Arial" w:eastAsia="Times New Roman" w:hAnsi="Arial" w:cs="Arial"/>
+          <w:color w:val="000000"/>
+          <w:lang w:val="es-ES" w:eastAsia="es-ES"/>
+        </w:rPr>
+      </w:pPr>
+      <w:r>
+        <w:rPr>
+          <w:rFonts w:ascii="Arial" w:eastAsia="Times New Roman" w:hAnsi="Arial" w:cs="Arial"/>
+          <w:color w:val="000000"/>
+          <w:lang w:val="es-ES" w:eastAsia="es-ES"/>
+        </w:rPr>
+        <w:fldChar w:fldCharType="end"/>
+      </w:r>
+      <w:r>
+        <w:rPr>
+          <w:rFonts w:ascii="Arial" w:eastAsia="Times New Roman" w:hAnsi="Arial" w:cs="Arial"/>
+          <w:color w:val="000000"/>
+          <w:lang w:val="es-ES" w:eastAsia="es-ES"/>
+        </w:rPr>
         <w:br w:type="page"/>
       </w:r>
     </w:p>
     <w:p>
-      <w:r>
+      <w:pPr>
+        <w:pStyle w:val="Irudienaurkibidea"/>
+        <w:tabs>
+          <w:tab w:val="right" w:leader="dot" w:pos="8494"/>
+        </w:tabs>
+        <w:rPr>
+          <w:noProof/>
+        </w:rPr>
+      </w:pPr>
+      <w:r>
+        <w:rPr>
+          <w:rFonts w:ascii="Arial" w:eastAsia="Times New Roman" w:hAnsi="Arial" w:cs="Arial"/>
+          <w:color w:val="000000"/>
+          <w:lang w:val="es-ES" w:eastAsia="es-ES"/>
+        </w:rPr>
         <w:lastRenderedPageBreak/>
+        <w:fldChar w:fldCharType="begin"/>
+      </w:r>
+      <w:r>
+        <w:rPr>
+          <w:rFonts w:ascii="Arial" w:eastAsia="Times New Roman" w:hAnsi="Arial" w:cs="Arial"/>
+          <w:color w:val="000000"/>
+          <w:lang w:val="es-ES" w:eastAsia="es-ES"/>
+        </w:rPr>
+        <w:instrText xml:space="preserve"> TOC \h \z \c "Irudia" </w:instrText>
+      </w:r>
+      <w:r>
+        <w:rPr>
+          <w:rFonts w:ascii="Arial" w:eastAsia="Times New Roman" w:hAnsi="Arial" w:cs="Arial"/>
+          <w:color w:val="000000"/>
+          <w:lang w:val="es-ES" w:eastAsia="es-ES"/>
+        </w:rPr>
+        <w:fldChar w:fldCharType="separate"/>
+      </w:r>
+      <w:hyperlink w:anchor="_Toc166486251" w:history="1">
+        <w:r>
+          <w:rPr>
+            <w:rStyle w:val="Hiperesteka"/>
+            <w:noProof/>
+          </w:rPr>
+          <w:t>Irudia 1- Ezti taula</w:t>
+        </w:r>
+        <w:r>
+          <w:rPr>
+            <w:noProof/>
+            <w:webHidden/>
+          </w:rPr>
+          <w:tab/>
+        </w:r>
+        <w:r>
+          <w:rPr>
+            <w:noProof/>
+            <w:webHidden/>
+          </w:rPr>
+          <w:fldChar w:fldCharType="begin"/>
+        </w:r>
+        <w:r>
+          <w:rPr>
+            <w:noProof/>
+            <w:webHidden/>
+          </w:rPr>
+          <w:instrText xml:space="preserve"> PAGEREF _Toc166486251 \h </w:instrText>
+        </w:r>
+        <w:r>
+          <w:rPr>
+            <w:noProof/>
+            <w:webHidden/>
+          </w:rPr>
+        </w:r>
+        <w:r>
+          <w:rPr>
+            <w:noProof/>
+            <w:webHidden/>
+          </w:rPr>
+          <w:fldChar w:fldCharType="separate"/>
+        </w:r>
+        <w:r>
+          <w:rPr>
+            <w:noProof/>
+            <w:webHidden/>
+          </w:rPr>
+          <w:t>4</w:t>
+        </w:r>
+        <w:r>
+          <w:rPr>
+            <w:noProof/>
+            <w:webHidden/>
+          </w:rPr>
+          <w:fldChar w:fldCharType="end"/>
+        </w:r>
+      </w:hyperlink>
+    </w:p>
+    <w:p>
+      <w:pPr>
+        <w:pStyle w:val="Irudienaurkibidea"/>
+        <w:tabs>
+          <w:tab w:val="right" w:leader="dot" w:pos="8494"/>
+        </w:tabs>
+        <w:rPr>
+          <w:noProof/>
+        </w:rPr>
+      </w:pPr>
+      <w:hyperlink w:anchor="_Toc166486252" w:history="1">
+        <w:r>
+          <w:rPr>
+            <w:rStyle w:val="Hiperesteka"/>
+            <w:noProof/>
+          </w:rPr>
+          <w:t>Irudia 2- 1. forma normala</w:t>
+        </w:r>
+        <w:r>
+          <w:rPr>
+            <w:noProof/>
+            <w:webHidden/>
+          </w:rPr>
+          <w:tab/>
+        </w:r>
+        <w:r>
+          <w:rPr>
+            <w:noProof/>
+            <w:webHidden/>
+          </w:rPr>
+          <w:fldChar w:fldCharType="begin"/>
+        </w:r>
+        <w:r>
+          <w:rPr>
+            <w:noProof/>
+            <w:webHidden/>
+          </w:rPr>
+          <w:instrText xml:space="preserve"> PAGEREF _Toc166486252 \h </w:instrText>
+        </w:r>
+        <w:r>
+          <w:rPr>
+            <w:noProof/>
+            <w:webHidden/>
+          </w:rPr>
+        </w:r>
+        <w:r>
+          <w:rPr>
+            <w:noProof/>
+            <w:webHidden/>
+          </w:rPr>
+          <w:fldChar w:fldCharType="separate"/>
+        </w:r>
+        <w:r>
+          <w:rPr>
+            <w:noProof/>
+            <w:webHidden/>
+          </w:rPr>
+          <w:t>4</w:t>
+        </w:r>
+        <w:r>
+          <w:rPr>
+            <w:noProof/>
+            <w:webHidden/>
+          </w:rPr>
+          <w:fldChar w:fldCharType="end"/>
+        </w:r>
+      </w:hyperlink>
+    </w:p>
+    <w:p>
+      <w:pPr>
+        <w:pStyle w:val="Irudienaurkibidea"/>
+        <w:tabs>
+          <w:tab w:val="right" w:leader="dot" w:pos="8494"/>
+        </w:tabs>
+        <w:rPr>
+          <w:noProof/>
+        </w:rPr>
+      </w:pPr>
+      <w:hyperlink w:anchor="_Toc166486253" w:history="1">
+        <w:r>
+          <w:rPr>
+            <w:rStyle w:val="Hiperesteka"/>
+            <w:noProof/>
+          </w:rPr>
+          <w:t>Irudia 3- 2. forma normala</w:t>
+        </w:r>
+        <w:r>
+          <w:rPr>
+            <w:noProof/>
+            <w:webHidden/>
+          </w:rPr>
+          <w:tab/>
+        </w:r>
+        <w:r>
+          <w:rPr>
+            <w:noProof/>
+            <w:webHidden/>
+          </w:rPr>
+          <w:fldChar w:fldCharType="begin"/>
+        </w:r>
+        <w:r>
+          <w:rPr>
+            <w:noProof/>
+            <w:webHidden/>
+          </w:rPr>
+          <w:instrText xml:space="preserve"> PAGEREF _Toc166486253 \h </w:instrText>
+        </w:r>
+        <w:r>
+          <w:rPr>
+            <w:noProof/>
+            <w:webHidden/>
+          </w:rPr>
+        </w:r>
+        <w:r>
+          <w:rPr>
+            <w:noProof/>
+            <w:webHidden/>
+          </w:rPr>
+          <w:fldChar w:fldCharType="separate"/>
+        </w:r>
+        <w:r>
+          <w:rPr>
+            <w:noProof/>
+            <w:webHidden/>
+          </w:rPr>
+          <w:t>4</w:t>
+        </w:r>
+        <w:r>
+          <w:rPr>
+            <w:noProof/>
+            <w:webHidden/>
+          </w:rPr>
+          <w:fldChar w:fldCharType="end"/>
+        </w:r>
+      </w:hyperlink>
+    </w:p>
+    <w:p>
+      <w:pPr>
+        <w:pStyle w:val="Irudienaurkibidea"/>
+        <w:tabs>
+          <w:tab w:val="right" w:leader="dot" w:pos="8494"/>
+        </w:tabs>
+        <w:rPr>
+          <w:noProof/>
+        </w:rPr>
+      </w:pPr>
+      <w:hyperlink w:anchor="_Toc166486254" w:history="1">
+        <w:r>
+          <w:rPr>
+            <w:rStyle w:val="Hiperesteka"/>
+            <w:noProof/>
+          </w:rPr>
+          <w:t>Irudia 4- 3. forma normala</w:t>
+        </w:r>
+        <w:r>
+          <w:rPr>
+            <w:noProof/>
+            <w:webHidden/>
+          </w:rPr>
+          <w:tab/>
+        </w:r>
+        <w:r>
+          <w:rPr>
+            <w:noProof/>
+            <w:webHidden/>
+          </w:rPr>
+          <w:fldChar w:fldCharType="begin"/>
+        </w:r>
+        <w:r>
+          <w:rPr>
+            <w:noProof/>
+            <w:webHidden/>
+          </w:rPr>
+          <w:instrText xml:space="preserve"> PAGEREF _Toc166486254 \h </w:instrText>
+        </w:r>
+        <w:r>
+          <w:rPr>
+            <w:noProof/>
+            <w:webHidden/>
+          </w:rPr>
+        </w:r>
+        <w:r>
+          <w:rPr>
+            <w:noProof/>
+            <w:webHidden/>
+          </w:rPr>
+          <w:fldChar w:fldCharType="separate"/>
+        </w:r>
+        <w:r>
+          <w:rPr>
+            <w:noProof/>
+            <w:webHidden/>
+          </w:rPr>
+          <w:t>5</w:t>
+        </w:r>
+        <w:r>
+          <w:rPr>
+            <w:noProof/>
+            <w:webHidden/>
+          </w:rPr>
+          <w:fldChar w:fldCharType="end"/>
+        </w:r>
+      </w:hyperlink>
+    </w:p>
+    <w:p>
+      <w:pPr>
+        <w:rPr>
+          <w:rFonts w:ascii="Arial" w:eastAsia="Times New Roman" w:hAnsi="Arial" w:cs="Arial"/>
+          <w:color w:val="000000"/>
+          <w:lang w:val="es-ES" w:eastAsia="es-ES"/>
+        </w:rPr>
+      </w:pPr>
+      <w:r>
+        <w:rPr>
+          <w:rFonts w:ascii="Arial" w:eastAsia="Times New Roman" w:hAnsi="Arial" w:cs="Arial"/>
+          <w:color w:val="000000"/>
+          <w:lang w:val="es-ES" w:eastAsia="es-ES"/>
+        </w:rPr>
+        <w:fldChar w:fldCharType="end"/>
+      </w:r>
+      <w:r>
+        <w:rPr>
+          <w:rFonts w:ascii="Arial" w:eastAsia="Times New Roman" w:hAnsi="Arial" w:cs="Arial"/>
+          <w:color w:val="000000"/>
+          <w:lang w:val="es-ES" w:eastAsia="es-ES"/>
+        </w:rPr>
         <w:br w:type="page"/>
       </w:r>
     </w:p>
     <w:p>
-      <w:r>
-        <w:lastRenderedPageBreak/>
-        <w:t xml:space="preserve">Erleen datu basearekin zer ikusia duen taula bat sortzea eskatu zaio </w:t>
-      </w:r>
-      <w:proofErr w:type="spellStart"/>
-      <w:r>
-        <w:t>ChatGPT-ri</w:t>
-      </w:r>
-      <w:proofErr w:type="spellEnd"/>
-      <w:r>
-        <w:t xml:space="preserve">, emandako baliabideetan ez zegoen ezer egokia eta. Horrela </w:t>
-      </w:r>
-      <w:proofErr w:type="spellStart"/>
-      <w:r>
-        <w:t>Eztia_produktuak</w:t>
-      </w:r>
-      <w:proofErr w:type="spellEnd"/>
-      <w:r>
-        <w:t xml:space="preserve"> taula sortu da. </w:t>
-      </w:r>
-    </w:p>
-    <w:tbl>
-      <w:tblPr>
-        <w:tblStyle w:val="Saretaduntaula"/>
-        <w:tblW w:w="0" w:type="auto"/>
-        <w:tblLook w:val="04A0" w:firstRow="1" w:lastRow="0" w:firstColumn="1" w:lastColumn="0" w:noHBand="0" w:noVBand="1"/>
-      </w:tblPr>
-      <w:tblGrid>
-        <w:gridCol w:w="8494"/>
-      </w:tblGrid>
-      <w:tr>
-        <w:tc>
-          <w:tcPr>
-            <w:tcW w:w="8494" w:type="dxa"/>
-          </w:tcPr>
-          <w:p>
-            <w:r>
-              <w:t>CREATE TABLE Apicultores_Miel_No1NF (</w:t>
-            </w:r>
-          </w:p>
-          <w:p>
-            <w:r>
-              <w:t xml:space="preserve">    Id NUMBER PRIMARY KEY,</w:t>
-            </w:r>
-          </w:p>
-          <w:p>
-            <w:r>
-              <w:t xml:space="preserve">    </w:t>
-            </w:r>
-            <w:proofErr w:type="spellStart"/>
-            <w:r>
-              <w:t>Nombre</w:t>
-            </w:r>
-            <w:proofErr w:type="spellEnd"/>
-            <w:r>
-              <w:t xml:space="preserve"> VARCHAR2(100),</w:t>
-            </w:r>
-          </w:p>
-          <w:p>
-            <w:r>
-              <w:t xml:space="preserve">    </w:t>
-            </w:r>
-            <w:proofErr w:type="spellStart"/>
-            <w:r>
-              <w:t>Origen</w:t>
-            </w:r>
-            <w:proofErr w:type="spellEnd"/>
-            <w:r>
-              <w:t xml:space="preserve"> VARCHAR2(50),</w:t>
-            </w:r>
-          </w:p>
-          <w:p>
-            <w:r>
-              <w:t xml:space="preserve">    </w:t>
-            </w:r>
-            <w:proofErr w:type="spellStart"/>
-            <w:r>
-              <w:t>Tipos_Miel</w:t>
-            </w:r>
-            <w:proofErr w:type="spellEnd"/>
-            <w:r>
-              <w:t xml:space="preserve"> VARCHAR2(200),</w:t>
-            </w:r>
-          </w:p>
-          <w:p>
-            <w:r>
-              <w:t xml:space="preserve">    </w:t>
-            </w:r>
-            <w:proofErr w:type="spellStart"/>
-            <w:r>
-              <w:t>Productos_Precios</w:t>
-            </w:r>
-            <w:proofErr w:type="spellEnd"/>
-            <w:r>
-              <w:t xml:space="preserve"> VARCHAR2(500), -- </w:t>
-            </w:r>
-            <w:proofErr w:type="spellStart"/>
-            <w:r>
-              <w:t>Esta</w:t>
-            </w:r>
-            <w:proofErr w:type="spellEnd"/>
-            <w:r>
-              <w:t xml:space="preserve"> </w:t>
-            </w:r>
-            <w:proofErr w:type="spellStart"/>
-            <w:r>
-              <w:t>columna</w:t>
-            </w:r>
-            <w:proofErr w:type="spellEnd"/>
-            <w:r>
-              <w:t xml:space="preserve"> </w:t>
-            </w:r>
-            <w:proofErr w:type="spellStart"/>
-            <w:r>
-              <w:t>contendrá</w:t>
-            </w:r>
-            <w:proofErr w:type="spellEnd"/>
-            <w:r>
-              <w:t xml:space="preserve"> los </w:t>
-            </w:r>
-            <w:proofErr w:type="spellStart"/>
-            <w:r>
-              <w:t>nombres</w:t>
-            </w:r>
-            <w:proofErr w:type="spellEnd"/>
-            <w:r>
-              <w:t xml:space="preserve"> de los </w:t>
-            </w:r>
-            <w:proofErr w:type="spellStart"/>
-            <w:r>
-              <w:t>productos</w:t>
-            </w:r>
-            <w:proofErr w:type="spellEnd"/>
-            <w:r>
-              <w:t xml:space="preserve"> y </w:t>
-            </w:r>
-            <w:proofErr w:type="spellStart"/>
-            <w:r>
-              <w:t>sus</w:t>
-            </w:r>
-            <w:proofErr w:type="spellEnd"/>
-            <w:r>
-              <w:t xml:space="preserve"> </w:t>
-            </w:r>
-            <w:proofErr w:type="spellStart"/>
-            <w:r>
-              <w:t>precios</w:t>
-            </w:r>
-            <w:proofErr w:type="spellEnd"/>
-            <w:r>
-              <w:t xml:space="preserve"> </w:t>
-            </w:r>
-            <w:proofErr w:type="spellStart"/>
-            <w:r>
-              <w:t>en</w:t>
-            </w:r>
-            <w:proofErr w:type="spellEnd"/>
-            <w:r>
-              <w:t xml:space="preserve"> un </w:t>
-            </w:r>
-            <w:proofErr w:type="spellStart"/>
-            <w:r>
-              <w:t>formato</w:t>
-            </w:r>
-            <w:proofErr w:type="spellEnd"/>
-            <w:r>
-              <w:t xml:space="preserve"> </w:t>
-            </w:r>
-            <w:proofErr w:type="spellStart"/>
-            <w:r>
-              <w:t>específico</w:t>
-            </w:r>
-            <w:proofErr w:type="spellEnd"/>
-          </w:p>
-          <w:p>
-            <w:r>
-              <w:t xml:space="preserve">    </w:t>
-            </w:r>
-            <w:proofErr w:type="spellStart"/>
-            <w:r>
-              <w:t>Stock_Productos</w:t>
-            </w:r>
-            <w:proofErr w:type="spellEnd"/>
-            <w:r>
-              <w:t xml:space="preserve"> VARCHAR2(500), -- </w:t>
-            </w:r>
-            <w:proofErr w:type="spellStart"/>
-            <w:r>
-              <w:t>Esta</w:t>
-            </w:r>
-            <w:proofErr w:type="spellEnd"/>
-            <w:r>
-              <w:t xml:space="preserve"> </w:t>
-            </w:r>
-            <w:proofErr w:type="spellStart"/>
-            <w:r>
-              <w:t>columna</w:t>
-            </w:r>
-            <w:proofErr w:type="spellEnd"/>
-            <w:r>
-              <w:t xml:space="preserve"> </w:t>
-            </w:r>
-            <w:proofErr w:type="spellStart"/>
-            <w:r>
-              <w:t>contendrá</w:t>
-            </w:r>
-            <w:proofErr w:type="spellEnd"/>
-            <w:r>
-              <w:t xml:space="preserve"> los </w:t>
-            </w:r>
-            <w:proofErr w:type="spellStart"/>
-            <w:r>
-              <w:t>nombres</w:t>
-            </w:r>
-            <w:proofErr w:type="spellEnd"/>
-            <w:r>
-              <w:t xml:space="preserve"> de los </w:t>
-            </w:r>
-            <w:proofErr w:type="spellStart"/>
-            <w:r>
-              <w:t>productos</w:t>
-            </w:r>
-            <w:proofErr w:type="spellEnd"/>
-            <w:r>
-              <w:t xml:space="preserve"> y </w:t>
-            </w:r>
-            <w:proofErr w:type="spellStart"/>
-            <w:r>
-              <w:t>sus</w:t>
-            </w:r>
-            <w:proofErr w:type="spellEnd"/>
-            <w:r>
-              <w:t xml:space="preserve"> </w:t>
-            </w:r>
-            <w:proofErr w:type="spellStart"/>
-            <w:r>
-              <w:t>cantidades</w:t>
-            </w:r>
-            <w:proofErr w:type="spellEnd"/>
-            <w:r>
-              <w:t xml:space="preserve"> </w:t>
-            </w:r>
-            <w:proofErr w:type="spellStart"/>
-            <w:r>
-              <w:t>en</w:t>
-            </w:r>
-            <w:proofErr w:type="spellEnd"/>
-            <w:r>
-              <w:t xml:space="preserve"> stock </w:t>
-            </w:r>
-            <w:proofErr w:type="spellStart"/>
-            <w:r>
-              <w:t>en</w:t>
-            </w:r>
-            <w:proofErr w:type="spellEnd"/>
-            <w:r>
-              <w:t xml:space="preserve"> un </w:t>
-            </w:r>
-            <w:proofErr w:type="spellStart"/>
-            <w:r>
-              <w:t>formato</w:t>
-            </w:r>
-            <w:proofErr w:type="spellEnd"/>
-            <w:r>
-              <w:t xml:space="preserve"> </w:t>
-            </w:r>
-            <w:proofErr w:type="spellStart"/>
-            <w:r>
-              <w:t>específico</w:t>
-            </w:r>
-            <w:proofErr w:type="spellEnd"/>
-          </w:p>
-          <w:p>
-            <w:r>
-              <w:t xml:space="preserve">    </w:t>
-            </w:r>
-            <w:proofErr w:type="spellStart"/>
-            <w:r>
-              <w:t>Fechas_Expiracion_Productos</w:t>
-            </w:r>
-            <w:proofErr w:type="spellEnd"/>
-            <w:r>
-              <w:t xml:space="preserve"> VARCHAR2(500) -- </w:t>
-            </w:r>
-            <w:proofErr w:type="spellStart"/>
-            <w:r>
-              <w:t>Esta</w:t>
-            </w:r>
-            <w:proofErr w:type="spellEnd"/>
-            <w:r>
-              <w:t xml:space="preserve"> </w:t>
-            </w:r>
-            <w:proofErr w:type="spellStart"/>
-            <w:r>
-              <w:t>columna</w:t>
-            </w:r>
-            <w:proofErr w:type="spellEnd"/>
-            <w:r>
-              <w:t xml:space="preserve"> </w:t>
-            </w:r>
-            <w:proofErr w:type="spellStart"/>
-            <w:r>
-              <w:t>contendrá</w:t>
-            </w:r>
-            <w:proofErr w:type="spellEnd"/>
-            <w:r>
-              <w:t xml:space="preserve"> los </w:t>
-            </w:r>
-            <w:proofErr w:type="spellStart"/>
-            <w:r>
-              <w:t>nombres</w:t>
-            </w:r>
-            <w:proofErr w:type="spellEnd"/>
-            <w:r>
-              <w:t xml:space="preserve"> de los </w:t>
-            </w:r>
-            <w:proofErr w:type="spellStart"/>
-            <w:r>
-              <w:t>productos</w:t>
-            </w:r>
-            <w:proofErr w:type="spellEnd"/>
-            <w:r>
-              <w:t xml:space="preserve"> y </w:t>
-            </w:r>
-            <w:proofErr w:type="spellStart"/>
-            <w:r>
-              <w:t>sus</w:t>
-            </w:r>
-            <w:proofErr w:type="spellEnd"/>
-            <w:r>
-              <w:t xml:space="preserve"> </w:t>
-            </w:r>
-            <w:proofErr w:type="spellStart"/>
-            <w:r>
-              <w:t>fechas</w:t>
-            </w:r>
-            <w:proofErr w:type="spellEnd"/>
-            <w:r>
-              <w:t xml:space="preserve"> de </w:t>
-            </w:r>
-            <w:proofErr w:type="spellStart"/>
-            <w:r>
-              <w:t>expiración</w:t>
-            </w:r>
-            <w:proofErr w:type="spellEnd"/>
-            <w:r>
-              <w:t xml:space="preserve"> </w:t>
-            </w:r>
-            <w:proofErr w:type="spellStart"/>
-            <w:r>
-              <w:t>en</w:t>
-            </w:r>
-            <w:proofErr w:type="spellEnd"/>
-            <w:r>
-              <w:t xml:space="preserve"> un </w:t>
-            </w:r>
-            <w:proofErr w:type="spellStart"/>
-            <w:r>
-              <w:t>formato</w:t>
-            </w:r>
-            <w:proofErr w:type="spellEnd"/>
-            <w:r>
-              <w:t xml:space="preserve"> </w:t>
-            </w:r>
-            <w:proofErr w:type="spellStart"/>
-            <w:r>
-              <w:t>específico</w:t>
-            </w:r>
-            <w:proofErr w:type="spellEnd"/>
-          </w:p>
-          <w:p>
-            <w:r>
-              <w:t>);</w:t>
-            </w:r>
-          </w:p>
-        </w:tc>
-      </w:tr>
-    </w:tbl>
-    <w:p>
-      <w:r>
-        <w:t xml:space="preserve"> Taula edukita datuak </w:t>
-      </w:r>
-      <w:proofErr w:type="spellStart"/>
-      <w:r>
-        <w:t>ezkatu</w:t>
-      </w:r>
-      <w:proofErr w:type="spellEnd"/>
-      <w:r>
-        <w:t xml:space="preserve"> zaizkio </w:t>
-      </w:r>
-      <w:proofErr w:type="spellStart"/>
-      <w:r>
-        <w:t>ChatGPT-ri</w:t>
-      </w:r>
-      <w:proofErr w:type="spellEnd"/>
-      <w:r>
-        <w:t xml:space="preserve"> eta datu horiek taulan txertatu dira.</w:t>
-      </w:r>
-    </w:p>
-    <w:tbl>
-      <w:tblPr>
-        <w:tblStyle w:val="Saretaduntaula"/>
-        <w:tblW w:w="0" w:type="auto"/>
-        <w:tblLook w:val="04A0" w:firstRow="1" w:lastRow="0" w:firstColumn="1" w:lastColumn="0" w:noHBand="0" w:noVBand="1"/>
-      </w:tblPr>
-      <w:tblGrid>
-        <w:gridCol w:w="8494"/>
-      </w:tblGrid>
-      <w:tr>
-        <w:tc>
-          <w:tcPr>
-            <w:tcW w:w="8494" w:type="dxa"/>
-          </w:tcPr>
-          <w:p>
-            <w:r>
-              <w:t xml:space="preserve">INSERT INTO </w:t>
-            </w:r>
-            <w:proofErr w:type="spellStart"/>
-            <w:r>
-              <w:t>eztiak_produktuak</w:t>
-            </w:r>
-            <w:proofErr w:type="spellEnd"/>
-            <w:r>
-              <w:t xml:space="preserve"> VALUES (</w:t>
-            </w:r>
-          </w:p>
-          <w:p>
-            <w:r>
-              <w:t>1, 'Apicultor5', '</w:t>
-            </w:r>
-            <w:proofErr w:type="spellStart"/>
-            <w:r>
-              <w:t>México</w:t>
-            </w:r>
-            <w:proofErr w:type="spellEnd"/>
-            <w:r>
-              <w:t xml:space="preserve">', 'De </w:t>
-            </w:r>
-            <w:proofErr w:type="spellStart"/>
-            <w:r>
-              <w:t>Agave</w:t>
-            </w:r>
-            <w:proofErr w:type="spellEnd"/>
-            <w:r>
-              <w:t xml:space="preserve">, De </w:t>
-            </w:r>
-            <w:proofErr w:type="spellStart"/>
-            <w:r>
-              <w:t>Naranjo</w:t>
-            </w:r>
-            <w:proofErr w:type="spellEnd"/>
-            <w:r>
-              <w:t>', 'Miel Agave:9.75;De Naranjo:18.75', 'Miel Agave:45;De Naranjo:40', 'Miel Agave:2024-10-31;De Naranjo:2024-12-31');</w:t>
-            </w:r>
-          </w:p>
-          <w:p/>
-          <w:p>
-            <w:r>
-              <w:t xml:space="preserve">INSERT INTO </w:t>
-            </w:r>
-            <w:proofErr w:type="spellStart"/>
-            <w:r>
-              <w:t>eztiak_produktuak</w:t>
-            </w:r>
-            <w:proofErr w:type="spellEnd"/>
-            <w:r>
-              <w:t xml:space="preserve"> VALUES (</w:t>
-            </w:r>
-          </w:p>
-          <w:p>
-            <w:r>
-              <w:t>2, 'Apicultor6', 'Argentina', '</w:t>
-            </w:r>
-            <w:proofErr w:type="spellStart"/>
-            <w:r>
-              <w:t>Multifloral</w:t>
-            </w:r>
-            <w:proofErr w:type="spellEnd"/>
-            <w:r>
-              <w:t>, Romero', 'Multifloral:14.50;Romero:22.00', 'Multifloral:55;Romero:30', 'Multifloral:2024-09-30;Romero:2024-12-31');</w:t>
-            </w:r>
-          </w:p>
-          <w:p/>
-          <w:p>
-            <w:r>
-              <w:t xml:space="preserve">INSERT INTO </w:t>
-            </w:r>
-            <w:proofErr w:type="spellStart"/>
-            <w:r>
-              <w:t>eztiak_produktuak</w:t>
-            </w:r>
-            <w:proofErr w:type="spellEnd"/>
-            <w:r>
-              <w:t xml:space="preserve"> VALUES (</w:t>
-            </w:r>
-          </w:p>
-          <w:p>
-            <w:r>
-              <w:t xml:space="preserve">3, 'Apicultor7', 'Brasil', 'De </w:t>
-            </w:r>
-            <w:proofErr w:type="spellStart"/>
-            <w:r>
-              <w:t>Acacia</w:t>
-            </w:r>
-            <w:proofErr w:type="spellEnd"/>
-            <w:r>
-              <w:t>, De Girasol', 'De Acacia:10.00;De Girasol:28.50', 'De Acacia:70;De Girasol:25', 'De Acacia:2024-10-15;De Girasol:2025-01-15');</w:t>
-            </w:r>
-          </w:p>
-          <w:p/>
-          <w:p>
-            <w:r>
-              <w:t xml:space="preserve">INSERT INTO </w:t>
-            </w:r>
-            <w:proofErr w:type="spellStart"/>
-            <w:r>
-              <w:t>eztiak_produktuak</w:t>
-            </w:r>
-            <w:proofErr w:type="spellEnd"/>
-            <w:r>
-              <w:t xml:space="preserve"> VALUES (</w:t>
-            </w:r>
-          </w:p>
-          <w:p>
-            <w:r>
-              <w:t>4, 'Apicultor8', '</w:t>
-            </w:r>
-            <w:proofErr w:type="spellStart"/>
-            <w:r>
-              <w:t>Chile</w:t>
-            </w:r>
-            <w:proofErr w:type="spellEnd"/>
-            <w:r>
-              <w:t>', '</w:t>
-            </w:r>
-            <w:proofErr w:type="spellStart"/>
-            <w:r>
-              <w:t>Monofloral</w:t>
-            </w:r>
-            <w:proofErr w:type="spellEnd"/>
-            <w:r>
-              <w:t xml:space="preserve">, De </w:t>
-            </w:r>
-            <w:proofErr w:type="spellStart"/>
-            <w:r>
-              <w:t>Manuka</w:t>
-            </w:r>
-            <w:proofErr w:type="spellEnd"/>
-            <w:r>
-              <w:t>', 'Miel Manuka:19.99;Monofloral:35.00', 'Miel Manuka:30;Monofloral:20', 'Miel Manuka:2024-11-30;Monofloral:2025-02-28');</w:t>
-            </w:r>
-          </w:p>
-          <w:p/>
-          <w:p>
-            <w:r>
-              <w:t xml:space="preserve">INSERT INTO </w:t>
-            </w:r>
-            <w:proofErr w:type="spellStart"/>
-            <w:r>
-              <w:t>eztiak_produktuak</w:t>
-            </w:r>
-            <w:proofErr w:type="spellEnd"/>
-            <w:r>
-              <w:t xml:space="preserve"> VALUES (</w:t>
-            </w:r>
-          </w:p>
-          <w:p>
-            <w:r>
-              <w:t>5, 'Apicultor9', '</w:t>
-            </w:r>
-            <w:proofErr w:type="spellStart"/>
-            <w:r>
-              <w:t>Estados</w:t>
-            </w:r>
-            <w:proofErr w:type="spellEnd"/>
-            <w:r>
-              <w:t xml:space="preserve"> </w:t>
-            </w:r>
-            <w:proofErr w:type="spellStart"/>
-            <w:r>
-              <w:t>Unidos</w:t>
-            </w:r>
-            <w:proofErr w:type="spellEnd"/>
-            <w:r>
-              <w:t xml:space="preserve">', 'De </w:t>
-            </w:r>
-            <w:proofErr w:type="spellStart"/>
-            <w:r>
-              <w:t>Trébol</w:t>
-            </w:r>
-            <w:proofErr w:type="spellEnd"/>
-            <w:r>
-              <w:t xml:space="preserve">, De </w:t>
-            </w:r>
-            <w:proofErr w:type="spellStart"/>
-            <w:r>
-              <w:t>Alfalfa</w:t>
-            </w:r>
-            <w:proofErr w:type="spellEnd"/>
-            <w:r>
-              <w:t>', 'De Trébol:12.25;De Alfalfa:20.75', 'De Trébol:65;De Alfalfa:35', 'De Trébol:2024-12-31;De Alfalfa:2025-03-31');</w:t>
-            </w:r>
-          </w:p>
-          <w:p/>
-          <w:p>
-            <w:r>
-              <w:t xml:space="preserve">INSERT INTO </w:t>
-            </w:r>
-            <w:proofErr w:type="spellStart"/>
-            <w:r>
-              <w:t>eztiak_produktuak</w:t>
-            </w:r>
-            <w:proofErr w:type="spellEnd"/>
-            <w:r>
-              <w:t xml:space="preserve"> VALUES (</w:t>
-            </w:r>
-          </w:p>
-          <w:p>
-            <w:r>
-              <w:t>6, 'Apicultor10', '</w:t>
-            </w:r>
-            <w:proofErr w:type="spellStart"/>
-            <w:r>
-              <w:t>Canadá</w:t>
-            </w:r>
-            <w:proofErr w:type="spellEnd"/>
-            <w:r>
-              <w:t>', '</w:t>
-            </w:r>
-            <w:proofErr w:type="spellStart"/>
-            <w:r>
-              <w:t>Multifloral</w:t>
-            </w:r>
-            <w:proofErr w:type="spellEnd"/>
-            <w:r>
-              <w:t xml:space="preserve">, De </w:t>
-            </w:r>
-            <w:proofErr w:type="spellStart"/>
-            <w:r>
-              <w:t>Castaño</w:t>
-            </w:r>
-            <w:proofErr w:type="spellEnd"/>
-            <w:r>
-              <w:t>', 'Miel Castaño:13.50;Multifloral:24.99', 'Miel Castaño:50;Multifloral:30', 'Miel Castaño:2025-01-15;Multifloral:2025-04-15');</w:t>
-            </w:r>
-          </w:p>
-          <w:p/>
-          <w:p>
-            <w:r>
-              <w:t xml:space="preserve">INSERT INTO </w:t>
-            </w:r>
-            <w:proofErr w:type="spellStart"/>
-            <w:r>
-              <w:t>eztiak_produktuak</w:t>
-            </w:r>
-            <w:proofErr w:type="spellEnd"/>
-            <w:r>
-              <w:t xml:space="preserve"> VALUES (</w:t>
-            </w:r>
-          </w:p>
-          <w:p>
-            <w:r>
-              <w:t>7, 'Apicultor11', 'Australia', '</w:t>
-            </w:r>
-            <w:proofErr w:type="spellStart"/>
-            <w:r>
-              <w:t>Monofloral</w:t>
-            </w:r>
-            <w:proofErr w:type="spellEnd"/>
-            <w:r>
-              <w:t xml:space="preserve">, De </w:t>
-            </w:r>
-            <w:proofErr w:type="spellStart"/>
-            <w:r>
-              <w:t>Jarrah</w:t>
-            </w:r>
-            <w:proofErr w:type="spellEnd"/>
-            <w:r>
-              <w:t>', 'Miel Jarrah:16.75;Monofloral:29.50', 'Miel Jarrah:40; Monofloral:25', 'Miel Jarrah:2025-02-28; Monofloral:2025-05-31');</w:t>
-            </w:r>
-          </w:p>
-          <w:p/>
-          <w:p>
-            <w:r>
-              <w:t xml:space="preserve">INSERT INTO </w:t>
-            </w:r>
-            <w:proofErr w:type="spellStart"/>
-            <w:r>
-              <w:t>eztiak_produktuak</w:t>
-            </w:r>
-            <w:proofErr w:type="spellEnd"/>
-            <w:r>
-              <w:t xml:space="preserve"> VALUES (</w:t>
-            </w:r>
-          </w:p>
-          <w:p>
-            <w:r>
-              <w:t>8, 'Apicultor12', '</w:t>
-            </w:r>
-            <w:proofErr w:type="spellStart"/>
-            <w:r>
-              <w:t>Nueva</w:t>
-            </w:r>
-            <w:proofErr w:type="spellEnd"/>
-            <w:r>
-              <w:t xml:space="preserve"> </w:t>
-            </w:r>
-            <w:proofErr w:type="spellStart"/>
-            <w:r>
-              <w:t>Zelanda</w:t>
-            </w:r>
-            <w:proofErr w:type="spellEnd"/>
-            <w:r>
-              <w:t>', '</w:t>
-            </w:r>
-            <w:proofErr w:type="spellStart"/>
-            <w:r>
-              <w:t>Multifloral</w:t>
-            </w:r>
-            <w:proofErr w:type="spellEnd"/>
-            <w:r>
-              <w:t xml:space="preserve">, De </w:t>
-            </w:r>
-            <w:proofErr w:type="spellStart"/>
-            <w:r>
-              <w:t>Kamahi</w:t>
-            </w:r>
-            <w:proofErr w:type="spellEnd"/>
-            <w:r>
-              <w:t>', 'Miel Kamahi:18.00;Multifloral:32.75', 'Miel Kamahi:55;Multifloral:20', 'Miel Kamahi:2025-03-31;Multifloral:2025-06-30');</w:t>
-            </w:r>
-          </w:p>
-        </w:tc>
-      </w:tr>
-    </w:tbl>
-    <w:p>
-      <w:r>
-        <w:t xml:space="preserve">  </w:t>
-      </w:r>
-    </w:p>
-    <w:p>
-      <w:r>
-        <w:t>Taula datuekin edukita normalizazio prozesuarekin ekin da.</w:t>
-      </w:r>
-    </w:p>
+      <w:pPr>
+        <w:spacing w:after="0" w:line="240" w:lineRule="auto"/>
+        <w:rPr>
+          <w:rFonts w:ascii="Arial" w:eastAsia="Times New Roman" w:hAnsi="Arial" w:cs="Arial"/>
+          <w:color w:val="000000"/>
+          <w:lang w:val="es-ES" w:eastAsia="es-ES"/>
+        </w:rPr>
+      </w:pPr>
+    </w:p>
+    <w:p>
+      <w:pPr>
+        <w:spacing w:after="0" w:line="240" w:lineRule="auto"/>
+        <w:rPr>
+          <w:rFonts w:ascii="Arial" w:eastAsia="Times New Roman" w:hAnsi="Arial" w:cs="Arial"/>
+          <w:color w:val="000000"/>
+          <w:lang w:val="es-ES" w:eastAsia="es-ES"/>
+        </w:rPr>
+      </w:pPr>
+      <w:r>
+        <w:rPr>
+          <w:rFonts w:ascii="Arial" w:eastAsia="Times New Roman" w:hAnsi="Arial" w:cs="Arial"/>
+          <w:color w:val="000000"/>
+          <w:lang w:val="es-ES" w:eastAsia="es-ES"/>
+        </w:rPr>
+        <w:t>Internet bitartez ezti</w:t>
+      </w:r>
+      <w:r>
+        <w:rPr>
+          <w:rFonts w:ascii="Arial" w:eastAsia="Times New Roman" w:hAnsi="Arial" w:cs="Arial"/>
+          <w:color w:val="000000"/>
+          <w:lang w:val="es-ES" w:eastAsia="es-ES"/>
+        </w:rPr>
+        <w:t xml:space="preserve"> taula lortu da.</w:t>
+      </w:r>
+    </w:p>
+    <w:p>
+      <w:pPr>
+        <w:spacing w:after="0" w:line="240" w:lineRule="auto"/>
+        <w:rPr>
+          <w:rFonts w:ascii="Arial" w:eastAsia="Times New Roman" w:hAnsi="Arial" w:cs="Arial"/>
+          <w:color w:val="000000"/>
+          <w:lang w:val="es-ES" w:eastAsia="es-ES"/>
+        </w:rPr>
+      </w:pPr>
+    </w:p>
+    <w:p>
+      <w:pPr>
+        <w:spacing w:after="0" w:line="240" w:lineRule="auto"/>
+        <w:rPr>
+          <w:rFonts w:ascii="Arial" w:eastAsia="Times New Roman" w:hAnsi="Arial" w:cs="Arial"/>
+          <w:color w:val="000000"/>
+          <w:lang w:val="es-ES" w:eastAsia="es-ES"/>
+        </w:rPr>
+      </w:pPr>
+    </w:p>
+    <w:p>
+      <w:pPr>
+        <w:keepNext/>
+        <w:spacing w:after="0" w:line="240" w:lineRule="auto"/>
+      </w:pPr>
+      <w:r>
+        <w:rPr>
+          <w:noProof/>
+          <w:lang w:val="es-ES" w:eastAsia="es-ES"/>
+        </w:rPr>
+        <w:drawing>
+          <wp:inline distT="0" distB="0" distL="0" distR="0" wp14:anchorId="4485A89D" wp14:editId="1F2B0BC3">
+            <wp:extent cx="5400040" cy="1682750"/>
+            <wp:effectExtent l="0" t="0" r="0" b="0"/>
+            <wp:docPr id="3" name="Irudia 3"/>
+            <wp:cNvGraphicFramePr>
+              <a:graphicFrameLocks xmlns:a="http://schemas.openxmlformats.org/drawingml/2006/main" noChangeAspect="1"/>
+            </wp:cNvGraphicFramePr>
+            <a:graphic xmlns:a="http://schemas.openxmlformats.org/drawingml/2006/main">
+              <a:graphicData uri="http://schemas.openxmlformats.org/drawingml/2006/picture">
+                <pic:pic xmlns:pic="http://schemas.openxmlformats.org/drawingml/2006/picture">
+                  <pic:nvPicPr>
+                    <pic:cNvPr id="1" name=""/>
+                    <pic:cNvPicPr/>
+                  </pic:nvPicPr>
+                  <pic:blipFill rotWithShape="1">
+                    <a:blip r:embed="rId8"/>
+                    <a:srcRect t="34729"/>
+                    <a:stretch/>
+                  </pic:blipFill>
+                  <pic:spPr bwMode="auto">
+                    <a:xfrm>
+                      <a:off x="0" y="0"/>
+                      <a:ext cx="5400040" cy="1682750"/>
+                    </a:xfrm>
+                    <a:prstGeom prst="rect">
+                      <a:avLst/>
+                    </a:prstGeom>
+                    <a:ln>
+                      <a:noFill/>
+                    </a:ln>
+                    <a:extLst>
+                      <a:ext uri="{53640926-AAD7-44D8-BBD7-CCE9431645EC}">
+                        <a14:shadowObscured xmlns:a14="http://schemas.microsoft.com/office/drawing/2010/main"/>
+                      </a:ext>
+                    </a:extLst>
+                  </pic:spPr>
+                </pic:pic>
+              </a:graphicData>
+            </a:graphic>
+          </wp:inline>
+        </w:drawing>
+      </w:r>
+    </w:p>
+    <w:p>
+      <w:pPr>
+        <w:pStyle w:val="Epigrafea"/>
+        <w:rPr>
+          <w:rFonts w:ascii="Arial" w:eastAsia="Times New Roman" w:hAnsi="Arial" w:cs="Arial"/>
+          <w:color w:val="000000"/>
+          <w:lang w:val="es-ES" w:eastAsia="es-ES"/>
+        </w:rPr>
+      </w:pPr>
+      <w:bookmarkStart w:id="0" w:name="_Toc166486251"/>
+      <w:r>
+        <w:t xml:space="preserve">Irudia </w:t>
+      </w:r>
+      <w:r>
+        <w:fldChar w:fldCharType="begin"/>
+      </w:r>
+      <w:r>
+        <w:instrText xml:space="preserve"> SEQ Irudia \* ARABIC </w:instrText>
+      </w:r>
+      <w:r>
+        <w:fldChar w:fldCharType="separate"/>
+      </w:r>
+      <w:r>
+        <w:rPr>
+          <w:noProof/>
+        </w:rPr>
+        <w:t>1</w:t>
+      </w:r>
+      <w:r>
+        <w:fldChar w:fldCharType="end"/>
+      </w:r>
+      <w:r>
+        <w:t>- Ezti taula</w:t>
+      </w:r>
+      <w:bookmarkEnd w:id="0"/>
+    </w:p>
+    <w:p/>
     <w:p>
       <w:pPr>
         <w:pStyle w:val="1izenburua"/>
-        <w:numPr>
-          <w:ilvl w:val="0"/>
-          <w:numId w:val="1"/>
-        </w:numPr>
-      </w:pPr>
-      <w:r>
-        <w:lastRenderedPageBreak/>
-        <w:t>Forma Normala</w:t>
-      </w:r>
+      </w:pPr>
+      <w:bookmarkStart w:id="1" w:name="_Toc166486095"/>
+      <w:r>
+        <w:t>1FN.</w:t>
+      </w:r>
+      <w:bookmarkEnd w:id="1"/>
     </w:p>
     <w:p/>
     <w:p>
       <w:r>
-        <w:t>Erlazio bat 1FN-ean dago atributuen domeinuen balorea bakarra bada</w:t>
-      </w:r>
-      <w:r>
-        <w:t xml:space="preserve">, kasu honetan ez da hau betetzen hurrengoko taula beraz taula </w:t>
-      </w:r>
-      <w:bookmarkStart w:id="0" w:name="_GoBack"/>
-      <w:bookmarkEnd w:id="0"/>
-      <w:r>
-        <w:t>aldatu behar da.</w:t>
-      </w:r>
-      <w:r>
+        <w:t>Erlazio bat 1FN-ean dago atributu guztiak balore bakarrekoak badira.</w:t>
+      </w:r>
+    </w:p>
+    <w:p>
+      <w:r>
+        <w:t xml:space="preserve"> Kasu honetan ezti taula lehenengo forma normalean dago.  Lerro bakoitzeko zutabe bakoitzean </w:t>
+      </w:r>
+      <w:r>
+        <w:t>datu</w:t>
+      </w:r>
+      <w:r>
+        <w:t xml:space="preserve"> bakarra dago eta.</w:t>
+      </w:r>
+    </w:p>
+    <w:p>
+      <w:pPr>
+        <w:keepNext/>
+      </w:pPr>
+      <w:r>
+        <w:rPr>
+          <w:noProof/>
+          <w:lang w:val="es-ES" w:eastAsia="es-ES"/>
+        </w:rPr>
         <w:drawing>
-          <wp:anchor distT="0" distB="0" distL="114300" distR="114300" simplePos="0" relativeHeight="251661312" behindDoc="0" locked="0" layoutInCell="1" allowOverlap="1">
-            <wp:simplePos x="0" y="0"/>
-            <wp:positionH relativeFrom="column">
-              <wp:posOffset>-1042035</wp:posOffset>
-            </wp:positionH>
-            <wp:positionV relativeFrom="paragraph">
-              <wp:posOffset>404495</wp:posOffset>
-            </wp:positionV>
-            <wp:extent cx="7444676" cy="1114425"/>
-            <wp:effectExtent l="0" t="0" r="4445" b="0"/>
-            <wp:wrapThrough wrapText="bothSides">
-              <wp:wrapPolygon edited="0">
-                <wp:start x="0" y="0"/>
-                <wp:lineTo x="0" y="21046"/>
-                <wp:lineTo x="21558" y="21046"/>
-                <wp:lineTo x="21558" y="0"/>
-                <wp:lineTo x="0" y="0"/>
-              </wp:wrapPolygon>
-            </wp:wrapThrough>
+          <wp:inline distT="0" distB="0" distL="0" distR="0" wp14:anchorId="5C9FF3BD" wp14:editId="3AEE8EFB">
+            <wp:extent cx="5400040" cy="492760"/>
+            <wp:effectExtent l="0" t="0" r="0" b="2540"/>
             <wp:docPr id="1" name="Irudia 1"/>
             <wp:cNvGraphicFramePr>
               <a:graphicFrameLocks xmlns:a="http://schemas.openxmlformats.org/drawingml/2006/main" noChangeAspect="1"/>
@@ -1383,13 +1300,7 @@
                     <pic:cNvPicPr/>
                   </pic:nvPicPr>
                   <pic:blipFill>
-                    <a:blip r:embed="rId5">
-                      <a:extLst>
-                        <a:ext uri="{28A0092B-C50C-407E-A947-70E740481C1C}">
-                          <a14:useLocalDpi xmlns:a14="http://schemas.microsoft.com/office/drawing/2010/main" val="0"/>
-                        </a:ext>
-                      </a:extLst>
-                    </a:blip>
+                    <a:blip r:embed="rId9"/>
                     <a:stretch>
                       <a:fillRect/>
                     </a:stretch>
@@ -1397,7 +1308,7 @@
                   <pic:spPr>
                     <a:xfrm>
                       <a:off x="0" y="0"/>
-                      <a:ext cx="7444676" cy="1114425"/>
+                      <a:ext cx="5400040" cy="492760"/>
                     </a:xfrm>
                     <a:prstGeom prst="rect">
                       <a:avLst/>
@@ -1406,17 +1317,405 @@
                 </pic:pic>
               </a:graphicData>
             </a:graphic>
-            <wp14:sizeRelH relativeFrom="page">
-              <wp14:pctWidth>0</wp14:pctWidth>
-            </wp14:sizeRelH>
-            <wp14:sizeRelV relativeFrom="page">
-              <wp14:pctHeight>0</wp14:pctHeight>
-            </wp14:sizeRelV>
-          </wp:anchor>
+          </wp:inline>
         </w:drawing>
       </w:r>
     </w:p>
+    <w:p>
+      <w:pPr>
+        <w:pStyle w:val="Epigrafea"/>
+      </w:pPr>
+      <w:bookmarkStart w:id="2" w:name="_Toc166486252"/>
+      <w:r>
+        <w:t xml:space="preserve">Irudia </w:t>
+      </w:r>
+      <w:r>
+        <w:fldChar w:fldCharType="begin"/>
+      </w:r>
+      <w:r>
+        <w:instrText xml:space="preserve"> SEQ Irudia \* ARABIC </w:instrText>
+      </w:r>
+      <w:r>
+        <w:fldChar w:fldCharType="separate"/>
+      </w:r>
+      <w:r>
+        <w:rPr>
+          <w:noProof/>
+        </w:rPr>
+        <w:t>2</w:t>
+      </w:r>
+      <w:r>
+        <w:fldChar w:fldCharType="end"/>
+      </w:r>
+      <w:r>
+        <w:t>- 1. forma normala</w:t>
+      </w:r>
+      <w:bookmarkEnd w:id="2"/>
+    </w:p>
+    <w:p/>
+    <w:p>
+      <w:pPr>
+        <w:pStyle w:val="1izenburua"/>
+      </w:pPr>
+      <w:bookmarkStart w:id="3" w:name="_Toc166486096"/>
+      <w:r>
+        <w:t>2FN.</w:t>
+      </w:r>
+      <w:bookmarkEnd w:id="3"/>
+    </w:p>
+    <w:p/>
+    <w:p>
+      <w:r>
+        <w:t>Erlazio bat 2FN-ean dago baldin eta 1FN-ean badago eta atributu bakoitzak gako osoarekiko menpekotasuna badu, eta ez gakoaren zati batena.</w:t>
+      </w:r>
+    </w:p>
+    <w:p>
+      <w:r>
+        <w:t>Eztiak taula bigarren forma normalean dago. Ezti taulako zutabe guztiko datuak Ezti_zenb gakoarekiko menpekotasun osoa dute eta.</w:t>
+      </w:r>
+    </w:p>
+    <w:p>
+      <w:pPr>
+        <w:keepNext/>
+      </w:pPr>
+      <w:r>
+        <w:rPr>
+          <w:noProof/>
+          <w:lang w:val="es-ES" w:eastAsia="es-ES"/>
+        </w:rPr>
+        <w:drawing>
+          <wp:inline distT="0" distB="0" distL="0" distR="0" wp14:anchorId="5ABC51FD" wp14:editId="6612B1D8">
+            <wp:extent cx="5400040" cy="1565910"/>
+            <wp:effectExtent l="0" t="0" r="0" b="0"/>
+            <wp:docPr id="4" name="Irudia 4"/>
+            <wp:cNvGraphicFramePr>
+              <a:graphicFrameLocks xmlns:a="http://schemas.openxmlformats.org/drawingml/2006/main" noChangeAspect="1"/>
+            </wp:cNvGraphicFramePr>
+            <a:graphic xmlns:a="http://schemas.openxmlformats.org/drawingml/2006/main">
+              <a:graphicData uri="http://schemas.openxmlformats.org/drawingml/2006/picture">
+                <pic:pic xmlns:pic="http://schemas.openxmlformats.org/drawingml/2006/picture">
+                  <pic:nvPicPr>
+                    <pic:cNvPr id="1" name=""/>
+                    <pic:cNvPicPr/>
+                  </pic:nvPicPr>
+                  <pic:blipFill>
+                    <a:blip r:embed="rId10"/>
+                    <a:stretch>
+                      <a:fillRect/>
+                    </a:stretch>
+                  </pic:blipFill>
+                  <pic:spPr>
+                    <a:xfrm>
+                      <a:off x="0" y="0"/>
+                      <a:ext cx="5400040" cy="1565910"/>
+                    </a:xfrm>
+                    <a:prstGeom prst="rect">
+                      <a:avLst/>
+                    </a:prstGeom>
+                  </pic:spPr>
+                </pic:pic>
+              </a:graphicData>
+            </a:graphic>
+          </wp:inline>
+        </w:drawing>
+      </w:r>
+    </w:p>
+    <w:p>
+      <w:pPr>
+        <w:pStyle w:val="Epigrafea"/>
+      </w:pPr>
+      <w:bookmarkStart w:id="4" w:name="_Toc166486253"/>
+      <w:r>
+        <w:t xml:space="preserve">Irudia </w:t>
+      </w:r>
+      <w:r>
+        <w:fldChar w:fldCharType="begin"/>
+      </w:r>
+      <w:r>
+        <w:instrText xml:space="preserve"> SEQ Irudia \* ARABIC </w:instrText>
+      </w:r>
+      <w:r>
+        <w:fldChar w:fldCharType="separate"/>
+      </w:r>
+      <w:r>
+        <w:rPr>
+          <w:noProof/>
+        </w:rPr>
+        <w:t>3</w:t>
+      </w:r>
+      <w:r>
+        <w:fldChar w:fldCharType="end"/>
+      </w:r>
+      <w:r>
+        <w:t>- 2. forma normala</w:t>
+      </w:r>
+      <w:bookmarkEnd w:id="4"/>
+    </w:p>
+    <w:p/>
+    <w:p/>
+    <w:p>
+      <w:pPr>
+        <w:pStyle w:val="1izenburua"/>
+      </w:pPr>
+      <w:bookmarkStart w:id="5" w:name="_Toc166486097"/>
+      <w:r>
+        <w:t>3FN.</w:t>
+      </w:r>
+      <w:bookmarkEnd w:id="5"/>
+    </w:p>
+    <w:p/>
+    <w:p>
+      <w:r>
+        <w:t>Erlazio bat 3FN-ean dago baldin eta 2FN-ean badago eta honen atributu bakoitzak gakoaren menpe soilik badago.</w:t>
+      </w:r>
+    </w:p>
+    <w:p/>
+    <w:p>
+      <w:r>
+        <w:t>Txertatutako taula 3FN</w:t>
+      </w:r>
+      <w:r>
+        <w:t xml:space="preserve"> dago</w:t>
+      </w:r>
+      <w:r>
+        <w:t xml:space="preserve">. Taula bigarren forman dago eta gainera </w:t>
+      </w:r>
+      <w:r>
+        <w:t>taulako atributu bakoitzak bere gakoaren menpe daude. Taula honetan gako bakarra dago ezti_zenb eta atributu guztien gakoa da.</w:t>
+      </w:r>
+    </w:p>
+    <w:p>
+      <w:pPr>
+        <w:keepNext/>
+      </w:pPr>
+      <w:r>
+        <w:rPr>
+          <w:noProof/>
+          <w:lang w:val="es-ES" w:eastAsia="es-ES"/>
+        </w:rPr>
+        <w:drawing>
+          <wp:inline distT="0" distB="0" distL="0" distR="0" wp14:anchorId="64CDD738" wp14:editId="6FE0FB47">
+            <wp:extent cx="5400040" cy="496570"/>
+            <wp:effectExtent l="0" t="0" r="0" b="0"/>
+            <wp:docPr id="6" name="Irudia 6"/>
+            <wp:cNvGraphicFramePr>
+              <a:graphicFrameLocks xmlns:a="http://schemas.openxmlformats.org/drawingml/2006/main" noChangeAspect="1"/>
+            </wp:cNvGraphicFramePr>
+            <a:graphic xmlns:a="http://schemas.openxmlformats.org/drawingml/2006/main">
+              <a:graphicData uri="http://schemas.openxmlformats.org/drawingml/2006/picture">
+                <pic:pic xmlns:pic="http://schemas.openxmlformats.org/drawingml/2006/picture">
+                  <pic:nvPicPr>
+                    <pic:cNvPr id="1" name=""/>
+                    <pic:cNvPicPr/>
+                  </pic:nvPicPr>
+                  <pic:blipFill>
+                    <a:blip r:embed="rId11"/>
+                    <a:stretch>
+                      <a:fillRect/>
+                    </a:stretch>
+                  </pic:blipFill>
+                  <pic:spPr>
+                    <a:xfrm>
+                      <a:off x="0" y="0"/>
+                      <a:ext cx="5409838" cy="497471"/>
+                    </a:xfrm>
+                    <a:prstGeom prst="rect">
+                      <a:avLst/>
+                    </a:prstGeom>
+                  </pic:spPr>
+                </pic:pic>
+              </a:graphicData>
+            </a:graphic>
+          </wp:inline>
+        </w:drawing>
+      </w:r>
+    </w:p>
+    <w:p>
+      <w:pPr>
+        <w:pStyle w:val="Epigrafea"/>
+        <w:rPr>
+          <w:noProof/>
+        </w:rPr>
+      </w:pPr>
+      <w:bookmarkStart w:id="6" w:name="_Toc166486254"/>
+      <w:r>
+        <w:t xml:space="preserve">Irudia </w:t>
+      </w:r>
+      <w:r>
+        <w:fldChar w:fldCharType="begin"/>
+      </w:r>
+      <w:r>
+        <w:instrText xml:space="preserve"> SEQ Irudia \* ARABIC </w:instrText>
+      </w:r>
+      <w:r>
+        <w:fldChar w:fldCharType="separate"/>
+      </w:r>
+      <w:r>
+        <w:rPr>
+          <w:noProof/>
+        </w:rPr>
+        <w:t>4</w:t>
+      </w:r>
+      <w:r>
+        <w:fldChar w:fldCharType="end"/>
+      </w:r>
+      <w:r>
+        <w:t>- 3. forma</w:t>
+      </w:r>
+      <w:r>
+        <w:rPr>
+          <w:noProof/>
+        </w:rPr>
+        <w:t xml:space="preserve"> normala</w:t>
+      </w:r>
+      <w:bookmarkEnd w:id="6"/>
+    </w:p>
+    <w:p/>
+    <w:p>
+      <w:pPr>
+        <w:pStyle w:val="Zerrenda-paragrafoa"/>
+        <w:numPr>
+          <w:ilvl w:val="0"/>
+          <w:numId w:val="1"/>
+        </w:numPr>
+      </w:pPr>
+      <w:r>
+        <w:t>Ezti_zenb: Eztiaren identifikatzailea.</w:t>
+      </w:r>
+    </w:p>
+    <w:p>
+      <w:pPr>
+        <w:pStyle w:val="Zerrenda-paragrafoa"/>
+        <w:numPr>
+          <w:ilvl w:val="0"/>
+          <w:numId w:val="1"/>
+        </w:numPr>
+      </w:pPr>
+      <w:r>
+        <w:t>Mota_eztia: Eztiaren mota zehazten du.</w:t>
+      </w:r>
+    </w:p>
+    <w:p>
+      <w:pPr>
+        <w:pStyle w:val="Zerrenda-paragrafoa"/>
+        <w:numPr>
+          <w:ilvl w:val="0"/>
+          <w:numId w:val="1"/>
+        </w:numPr>
+      </w:pPr>
+      <w:r>
+        <w:t>Jatorria: Ezti bakoitza ekoizten den herrialdea.</w:t>
+      </w:r>
+    </w:p>
+    <w:p>
+      <w:pPr>
+        <w:pStyle w:val="Zerrenda-paragrafoa"/>
+        <w:numPr>
+          <w:ilvl w:val="0"/>
+          <w:numId w:val="1"/>
+        </w:numPr>
+      </w:pPr>
+      <w:r>
+        <w:t>Edukia_</w:t>
+      </w:r>
+      <w:r>
+        <w:t>Polifenol:  Ezti bakoitzak</w:t>
+      </w:r>
+      <w:r>
+        <w:t xml:space="preserve"> ehun</w:t>
+      </w:r>
+      <w:r>
+        <w:t xml:space="preserve"> gramo bakoitzeko duen polifenol </w:t>
+      </w:r>
+      <w:r>
+        <w:t>gramo</w:t>
+      </w:r>
+      <w:r>
+        <w:t xml:space="preserve"> kopurua.</w:t>
+      </w:r>
+    </w:p>
+    <w:p>
+      <w:pPr>
+        <w:pStyle w:val="Zerrenda-paragrafoa"/>
+        <w:numPr>
+          <w:ilvl w:val="0"/>
+          <w:numId w:val="1"/>
+        </w:numPr>
+      </w:pPr>
+      <w:r>
+        <w:t>Edukia_</w:t>
+      </w:r>
+      <w:r>
+        <w:t>Azukrea: Ezti bakoitzak</w:t>
+      </w:r>
+      <w:r>
+        <w:t xml:space="preserve"> ehun</w:t>
+      </w:r>
+      <w:r>
+        <w:t xml:space="preserve"> gramo bakoitzeko duen azukre </w:t>
+      </w:r>
+      <w:r>
+        <w:t>gramo</w:t>
+      </w:r>
+      <w:r>
+        <w:t xml:space="preserve"> kopurua.</w:t>
+      </w:r>
+    </w:p>
+    <w:p>
+      <w:pPr>
+        <w:pStyle w:val="Zerrenda-paragrafoa"/>
+        <w:numPr>
+          <w:ilvl w:val="0"/>
+          <w:numId w:val="1"/>
+        </w:numPr>
+      </w:pPr>
+      <w:r>
+        <w:t>Edukia_Ura: Ezti bakoitzak duen ur kantitatearen ehunekoa.</w:t>
+      </w:r>
+    </w:p>
+    <w:p>
+      <w:pPr>
+        <w:pStyle w:val="Zerrenda-paragrafoa"/>
+        <w:numPr>
+          <w:ilvl w:val="0"/>
+          <w:numId w:val="1"/>
+        </w:numPr>
+      </w:pPr>
+      <w:r>
+        <w:t>Prezioa_Kg: Eztiaren prezioa Kg bakoitzeko.</w:t>
+      </w:r>
+    </w:p>
+    <w:p>
+      <w:pPr>
+        <w:pStyle w:val="Zerrenda-paragrafoa"/>
+        <w:numPr>
+          <w:ilvl w:val="0"/>
+          <w:numId w:val="1"/>
+        </w:numPr>
+      </w:pPr>
+      <w:r>
+        <w:t>Bilketa_data: Eztia bildu den data.</w:t>
+      </w:r>
+    </w:p>
+    <w:p>
+      <w:pPr>
+        <w:pStyle w:val="Zerrenda-paragrafoa"/>
+        <w:numPr>
+          <w:ilvl w:val="0"/>
+          <w:numId w:val="1"/>
+        </w:numPr>
+      </w:pPr>
+      <w:r>
+        <w:t>Ezkoizle_id: Eztia ekoizten duen enpresaren id-a.</w:t>
+      </w:r>
+    </w:p>
     <w:sectPr>
+      <w:headerReference w:type="even" r:id="rId12"/>
+      <w:headerReference w:type="default" r:id="rId13"/>
+      <w:footerReference w:type="even" r:id="rId14"/>
+      <w:footerReference w:type="default" r:id="rId15"/>
+      <w:headerReference w:type="first" r:id="rId16"/>
+      <w:footerReference w:type="first" r:id="rId17"/>
       <w:pgSz w:w="11906" w:h="16838"/>
       <w:pgMar w:top="1417" w:right="1701" w:bottom="1417" w:left="1701" w:header="708" w:footer="708" w:gutter="0"/>
       <w:pgNumType w:start="0"/>
@@ -1428,95 +1727,286 @@
 </w:document>
 </file>
 
+<file path=word/endnotes.xml><?xml version="1.0" encoding="utf-8"?>
+<w:endnotes xmlns:wpc="http://schemas.microsoft.com/office/word/2010/wordprocessingCanvas" xmlns:cx="http://schemas.microsoft.com/office/drawing/2014/chartex" xmlns:cx1="http://schemas.microsoft.com/office/drawing/2015/9/8/chartex" xmlns:mc="http://schemas.openxmlformats.org/markup-compatibility/2006" xmlns:o="urn:schemas-microsoft-com:office:office" xmlns:r="http://schemas.openxmlformats.org/officeDocument/2006/relationships" xmlns:m="http://schemas.openxmlformats.org/officeDocument/2006/math" xmlns:v="urn:schemas-microsoft-com:vml" xmlns:wp14="http://schemas.microsoft.com/office/word/2010/wordprocessingDrawing" xmlns:wp="http://schemas.openxmlformats.org/drawingml/2006/wordprocessingDrawing" xmlns:w10="urn:schemas-microsoft-com:office:word" xmlns:w="http://schemas.openxmlformats.org/wordprocessingml/2006/main" xmlns:w14="http://schemas.microsoft.com/office/word/2010/wordml" xmlns:w15="http://schemas.microsoft.com/office/word/2012/wordml" xmlns:w16se="http://schemas.microsoft.com/office/word/2015/wordml/symex" xmlns:wpg="http://schemas.microsoft.com/office/word/2010/wordprocessingGroup" xmlns:wpi="http://schemas.microsoft.com/office/word/2010/wordprocessingInk" xmlns:wne="http://schemas.microsoft.com/office/word/2006/wordml" xmlns:wps="http://schemas.microsoft.com/office/word/2010/wordprocessingShape" mc:Ignorable="w14 w15 w16se wp14">
+  <w:endnote w:type="separator" w:id="-1">
+    <w:p>
+      <w:pPr>
+        <w:spacing w:after="0" w:line="240" w:lineRule="auto"/>
+      </w:pPr>
+      <w:r>
+        <w:separator/>
+      </w:r>
+    </w:p>
+  </w:endnote>
+  <w:endnote w:type="continuationSeparator" w:id="0">
+    <w:p>
+      <w:pPr>
+        <w:spacing w:after="0" w:line="240" w:lineRule="auto"/>
+      </w:pPr>
+      <w:r>
+        <w:continuationSeparator/>
+      </w:r>
+    </w:p>
+  </w:endnote>
+</w:endnotes>
+</file>
+
+<file path=word/footer1.xml><?xml version="1.0" encoding="utf-8"?>
+<w:ftr xmlns:wpc="http://schemas.microsoft.com/office/word/2010/wordprocessingCanvas" xmlns:cx="http://schemas.microsoft.com/office/drawing/2014/chartex" xmlns:cx1="http://schemas.microsoft.com/office/drawing/2015/9/8/chartex" xmlns:mc="http://schemas.openxmlformats.org/markup-compatibility/2006" xmlns:o="urn:schemas-microsoft-com:office:office" xmlns:r="http://schemas.openxmlformats.org/officeDocument/2006/relationships" xmlns:m="http://schemas.openxmlformats.org/officeDocument/2006/math" xmlns:v="urn:schemas-microsoft-com:vml" xmlns:wp14="http://schemas.microsoft.com/office/word/2010/wordprocessingDrawing" xmlns:wp="http://schemas.openxmlformats.org/drawingml/2006/wordprocessingDrawing" xmlns:w10="urn:schemas-microsoft-com:office:word" xmlns:w="http://schemas.openxmlformats.org/wordprocessingml/2006/main" xmlns:w14="http://schemas.microsoft.com/office/word/2010/wordml" xmlns:w15="http://schemas.microsoft.com/office/word/2012/wordml" xmlns:w16se="http://schemas.microsoft.com/office/word/2015/wordml/symex" xmlns:wpg="http://schemas.microsoft.com/office/word/2010/wordprocessingGroup" xmlns:wpi="http://schemas.microsoft.com/office/word/2010/wordprocessingInk" xmlns:wne="http://schemas.microsoft.com/office/word/2006/wordml" xmlns:wps="http://schemas.microsoft.com/office/word/2010/wordprocessingShape" mc:Ignorable="w14 w15 w16se wp14">
+  <w:p>
+    <w:pPr>
+      <w:pStyle w:val="Orri-oina"/>
+    </w:pPr>
+  </w:p>
+</w:ftr>
+</file>
+
+<file path=word/footer2.xml><?xml version="1.0" encoding="utf-8"?>
+<w:ftr xmlns:wpc="http://schemas.microsoft.com/office/word/2010/wordprocessingCanvas" xmlns:cx="http://schemas.microsoft.com/office/drawing/2014/chartex" xmlns:cx1="http://schemas.microsoft.com/office/drawing/2015/9/8/chartex" xmlns:mc="http://schemas.openxmlformats.org/markup-compatibility/2006" xmlns:o="urn:schemas-microsoft-com:office:office" xmlns:r="http://schemas.openxmlformats.org/officeDocument/2006/relationships" xmlns:m="http://schemas.openxmlformats.org/officeDocument/2006/math" xmlns:v="urn:schemas-microsoft-com:vml" xmlns:wp14="http://schemas.microsoft.com/office/word/2010/wordprocessingDrawing" xmlns:wp="http://schemas.openxmlformats.org/drawingml/2006/wordprocessingDrawing" xmlns:w10="urn:schemas-microsoft-com:office:word" xmlns:w="http://schemas.openxmlformats.org/wordprocessingml/2006/main" xmlns:w14="http://schemas.microsoft.com/office/word/2010/wordml" xmlns:w15="http://schemas.microsoft.com/office/word/2012/wordml" xmlns:w16se="http://schemas.microsoft.com/office/word/2015/wordml/symex" xmlns:wpg="http://schemas.microsoft.com/office/word/2010/wordprocessingGroup" xmlns:wpi="http://schemas.microsoft.com/office/word/2010/wordprocessingInk" xmlns:wne="http://schemas.microsoft.com/office/word/2006/wordml" xmlns:wps="http://schemas.microsoft.com/office/word/2010/wordprocessingShape" mc:Ignorable="w14 w15 w16se wp14">
+  <w:p>
+    <w:pPr>
+      <w:pStyle w:val="Orri-oina"/>
+      <w:jc w:val="center"/>
+      <w:rPr>
+        <w:caps/>
+        <w:color w:val="5B9BD5" w:themeColor="accent1"/>
+      </w:rPr>
+    </w:pPr>
+    <w:r>
+      <w:rPr>
+        <w:caps/>
+        <w:color w:val="5B9BD5" w:themeColor="accent1"/>
+      </w:rPr>
+      <w:fldChar w:fldCharType="begin"/>
+    </w:r>
+    <w:r>
+      <w:rPr>
+        <w:caps/>
+        <w:color w:val="5B9BD5" w:themeColor="accent1"/>
+      </w:rPr>
+      <w:instrText>PAGE   \* MERGEFORMAT</w:instrText>
+    </w:r>
+    <w:r>
+      <w:rPr>
+        <w:caps/>
+        <w:color w:val="5B9BD5" w:themeColor="accent1"/>
+      </w:rPr>
+      <w:fldChar w:fldCharType="separate"/>
+    </w:r>
+    <w:r>
+      <w:rPr>
+        <w:caps/>
+        <w:noProof/>
+        <w:color w:val="5B9BD5" w:themeColor="accent1"/>
+      </w:rPr>
+      <w:t>1</w:t>
+    </w:r>
+    <w:r>
+      <w:rPr>
+        <w:caps/>
+        <w:color w:val="5B9BD5" w:themeColor="accent1"/>
+      </w:rPr>
+      <w:fldChar w:fldCharType="end"/>
+    </w:r>
+  </w:p>
+  <w:p>
+    <w:pPr>
+      <w:pStyle w:val="Orri-oina"/>
+    </w:pPr>
+  </w:p>
+</w:ftr>
+</file>
+
+<file path=word/footer3.xml><?xml version="1.0" encoding="utf-8"?>
+<w:ftr xmlns:wpc="http://schemas.microsoft.com/office/word/2010/wordprocessingCanvas" xmlns:cx="http://schemas.microsoft.com/office/drawing/2014/chartex" xmlns:cx1="http://schemas.microsoft.com/office/drawing/2015/9/8/chartex" xmlns:mc="http://schemas.openxmlformats.org/markup-compatibility/2006" xmlns:o="urn:schemas-microsoft-com:office:office" xmlns:r="http://schemas.openxmlformats.org/officeDocument/2006/relationships" xmlns:m="http://schemas.openxmlformats.org/officeDocument/2006/math" xmlns:v="urn:schemas-microsoft-com:vml" xmlns:wp14="http://schemas.microsoft.com/office/word/2010/wordprocessingDrawing" xmlns:wp="http://schemas.openxmlformats.org/drawingml/2006/wordprocessingDrawing" xmlns:w10="urn:schemas-microsoft-com:office:word" xmlns:w="http://schemas.openxmlformats.org/wordprocessingml/2006/main" xmlns:w14="http://schemas.microsoft.com/office/word/2010/wordml" xmlns:w15="http://schemas.microsoft.com/office/word/2012/wordml" xmlns:w16se="http://schemas.microsoft.com/office/word/2015/wordml/symex" xmlns:wpg="http://schemas.microsoft.com/office/word/2010/wordprocessingGroup" xmlns:wpi="http://schemas.microsoft.com/office/word/2010/wordprocessingInk" xmlns:wne="http://schemas.microsoft.com/office/word/2006/wordml" xmlns:wps="http://schemas.microsoft.com/office/word/2010/wordprocessingShape" mc:Ignorable="w14 w15 w16se wp14">
+  <w:p>
+    <w:pPr>
+      <w:pStyle w:val="Orri-oina"/>
+    </w:pPr>
+  </w:p>
+</w:ftr>
+</file>
+
+<file path=word/footnotes.xml><?xml version="1.0" encoding="utf-8"?>
+<w:footnotes xmlns:wpc="http://schemas.microsoft.com/office/word/2010/wordprocessingCanvas" xmlns:cx="http://schemas.microsoft.com/office/drawing/2014/chartex" xmlns:cx1="http://schemas.microsoft.com/office/drawing/2015/9/8/chartex" xmlns:mc="http://schemas.openxmlformats.org/markup-compatibility/2006" xmlns:o="urn:schemas-microsoft-com:office:office" xmlns:r="http://schemas.openxmlformats.org/officeDocument/2006/relationships" xmlns:m="http://schemas.openxmlformats.org/officeDocument/2006/math" xmlns:v="urn:schemas-microsoft-com:vml" xmlns:wp14="http://schemas.microsoft.com/office/word/2010/wordprocessingDrawing" xmlns:wp="http://schemas.openxmlformats.org/drawingml/2006/wordprocessingDrawing" xmlns:w10="urn:schemas-microsoft-com:office:word" xmlns:w="http://schemas.openxmlformats.org/wordprocessingml/2006/main" xmlns:w14="http://schemas.microsoft.com/office/word/2010/wordml" xmlns:w15="http://schemas.microsoft.com/office/word/2012/wordml" xmlns:w16se="http://schemas.microsoft.com/office/word/2015/wordml/symex" xmlns:wpg="http://schemas.microsoft.com/office/word/2010/wordprocessingGroup" xmlns:wpi="http://schemas.microsoft.com/office/word/2010/wordprocessingInk" xmlns:wne="http://schemas.microsoft.com/office/word/2006/wordml" xmlns:wps="http://schemas.microsoft.com/office/word/2010/wordprocessingShape" mc:Ignorable="w14 w15 w16se wp14">
+  <w:footnote w:type="separator" w:id="-1">
+    <w:p>
+      <w:pPr>
+        <w:spacing w:after="0" w:line="240" w:lineRule="auto"/>
+      </w:pPr>
+      <w:r>
+        <w:separator/>
+      </w:r>
+    </w:p>
+  </w:footnote>
+  <w:footnote w:type="continuationSeparator" w:id="0">
+    <w:p>
+      <w:pPr>
+        <w:spacing w:after="0" w:line="240" w:lineRule="auto"/>
+      </w:pPr>
+      <w:r>
+        <w:continuationSeparator/>
+      </w:r>
+    </w:p>
+  </w:footnote>
+</w:footnotes>
+</file>
+
+<file path=word/header1.xml><?xml version="1.0" encoding="utf-8"?>
+<w:hdr xmlns:wpc="http://schemas.microsoft.com/office/word/2010/wordprocessingCanvas" xmlns:cx="http://schemas.microsoft.com/office/drawing/2014/chartex" xmlns:cx1="http://schemas.microsoft.com/office/drawing/2015/9/8/chartex" xmlns:mc="http://schemas.openxmlformats.org/markup-compatibility/2006" xmlns:o="urn:schemas-microsoft-com:office:office" xmlns:r="http://schemas.openxmlformats.org/officeDocument/2006/relationships" xmlns:m="http://schemas.openxmlformats.org/officeDocument/2006/math" xmlns:v="urn:schemas-microsoft-com:vml" xmlns:wp14="http://schemas.microsoft.com/office/word/2010/wordprocessingDrawing" xmlns:wp="http://schemas.openxmlformats.org/drawingml/2006/wordprocessingDrawing" xmlns:w10="urn:schemas-microsoft-com:office:word" xmlns:w="http://schemas.openxmlformats.org/wordprocessingml/2006/main" xmlns:w14="http://schemas.microsoft.com/office/word/2010/wordml" xmlns:w15="http://schemas.microsoft.com/office/word/2012/wordml" xmlns:w16se="http://schemas.microsoft.com/office/word/2015/wordml/symex" xmlns:wpg="http://schemas.microsoft.com/office/word/2010/wordprocessingGroup" xmlns:wpi="http://schemas.microsoft.com/office/word/2010/wordprocessingInk" xmlns:wne="http://schemas.microsoft.com/office/word/2006/wordml" xmlns:wps="http://schemas.microsoft.com/office/word/2010/wordprocessingShape" mc:Ignorable="w14 w15 w16se wp14">
+  <w:p>
+    <w:pPr>
+      <w:pStyle w:val="Goiburua"/>
+    </w:pPr>
+  </w:p>
+</w:hdr>
+</file>
+
+<file path=word/header2.xml><?xml version="1.0" encoding="utf-8"?>
+<w:hdr xmlns:wpc="http://schemas.microsoft.com/office/word/2010/wordprocessingCanvas" xmlns:cx="http://schemas.microsoft.com/office/drawing/2014/chartex" xmlns:cx1="http://schemas.microsoft.com/office/drawing/2015/9/8/chartex" xmlns:mc="http://schemas.openxmlformats.org/markup-compatibility/2006" xmlns:o="urn:schemas-microsoft-com:office:office" xmlns:r="http://schemas.openxmlformats.org/officeDocument/2006/relationships" xmlns:m="http://schemas.openxmlformats.org/officeDocument/2006/math" xmlns:v="urn:schemas-microsoft-com:vml" xmlns:wp14="http://schemas.microsoft.com/office/word/2010/wordprocessingDrawing" xmlns:wp="http://schemas.openxmlformats.org/drawingml/2006/wordprocessingDrawing" xmlns:w10="urn:schemas-microsoft-com:office:word" xmlns:w="http://schemas.openxmlformats.org/wordprocessingml/2006/main" xmlns:w14="http://schemas.microsoft.com/office/word/2010/wordml" xmlns:w15="http://schemas.microsoft.com/office/word/2012/wordml" xmlns:w16se="http://schemas.microsoft.com/office/word/2015/wordml/symex" xmlns:wpg="http://schemas.microsoft.com/office/word/2010/wordprocessingGroup" xmlns:wpi="http://schemas.microsoft.com/office/word/2010/wordprocessingInk" xmlns:wne="http://schemas.microsoft.com/office/word/2006/wordml" xmlns:wps="http://schemas.microsoft.com/office/word/2010/wordprocessingShape" mc:Ignorable="w14 w15 w16se wp14">
+  <w:p>
+    <w:pPr>
+      <w:pStyle w:val="Goiburua"/>
+      <w:rPr>
+        <w:color w:val="9CC2E5" w:themeColor="accent1" w:themeTint="99"/>
+      </w:rPr>
+    </w:pPr>
+    <w:bookmarkStart w:id="7" w:name="_GoBack"/>
+    <w:bookmarkEnd w:id="7"/>
+    <w:r>
+      <w:rPr>
+        <w:color w:val="9CC2E5" w:themeColor="accent1" w:themeTint="99"/>
+      </w:rPr>
+      <w:t>2.8 Mugarria</w:t>
+    </w:r>
+  </w:p>
+</w:hdr>
+</file>
+
+<file path=word/header3.xml><?xml version="1.0" encoding="utf-8"?>
+<w:hdr xmlns:wpc="http://schemas.microsoft.com/office/word/2010/wordprocessingCanvas" xmlns:cx="http://schemas.microsoft.com/office/drawing/2014/chartex" xmlns:cx1="http://schemas.microsoft.com/office/drawing/2015/9/8/chartex" xmlns:mc="http://schemas.openxmlformats.org/markup-compatibility/2006" xmlns:o="urn:schemas-microsoft-com:office:office" xmlns:r="http://schemas.openxmlformats.org/officeDocument/2006/relationships" xmlns:m="http://schemas.openxmlformats.org/officeDocument/2006/math" xmlns:v="urn:schemas-microsoft-com:vml" xmlns:wp14="http://schemas.microsoft.com/office/word/2010/wordprocessingDrawing" xmlns:wp="http://schemas.openxmlformats.org/drawingml/2006/wordprocessingDrawing" xmlns:w10="urn:schemas-microsoft-com:office:word" xmlns:w="http://schemas.openxmlformats.org/wordprocessingml/2006/main" xmlns:w14="http://schemas.microsoft.com/office/word/2010/wordml" xmlns:w15="http://schemas.microsoft.com/office/word/2012/wordml" xmlns:w16se="http://schemas.microsoft.com/office/word/2015/wordml/symex" xmlns:wpg="http://schemas.microsoft.com/office/word/2010/wordprocessingGroup" xmlns:wpi="http://schemas.microsoft.com/office/word/2010/wordprocessingInk" xmlns:wne="http://schemas.microsoft.com/office/word/2006/wordml" xmlns:wps="http://schemas.microsoft.com/office/word/2010/wordprocessingShape" mc:Ignorable="w14 w15 w16se wp14">
+  <w:p>
+    <w:pPr>
+      <w:pStyle w:val="Goiburua"/>
+    </w:pPr>
+  </w:p>
+</w:hdr>
+</file>
+
 <file path=word/numbering.xml><?xml version="1.0" encoding="utf-8"?>
 <w:numbering xmlns:wpc="http://schemas.microsoft.com/office/word/2010/wordprocessingCanvas" xmlns:cx="http://schemas.microsoft.com/office/drawing/2014/chartex" xmlns:cx1="http://schemas.microsoft.com/office/drawing/2015/9/8/chartex" xmlns:mc="http://schemas.openxmlformats.org/markup-compatibility/2006" xmlns:o="urn:schemas-microsoft-com:office:office" xmlns:r="http://schemas.openxmlformats.org/officeDocument/2006/relationships" xmlns:m="http://schemas.openxmlformats.org/officeDocument/2006/math" xmlns:v="urn:schemas-microsoft-com:vml" xmlns:wp14="http://schemas.microsoft.com/office/word/2010/wordprocessingDrawing" xmlns:wp="http://schemas.openxmlformats.org/drawingml/2006/wordprocessingDrawing" xmlns:w10="urn:schemas-microsoft-com:office:word" xmlns:w="http://schemas.openxmlformats.org/wordprocessingml/2006/main" xmlns:w14="http://schemas.microsoft.com/office/word/2010/wordml" xmlns:w15="http://schemas.microsoft.com/office/word/2012/wordml" xmlns:w16se="http://schemas.microsoft.com/office/word/2015/wordml/symex" xmlns:wpg="http://schemas.microsoft.com/office/word/2010/wordprocessingGroup" xmlns:wpi="http://schemas.microsoft.com/office/word/2010/wordprocessingInk" xmlns:wne="http://schemas.microsoft.com/office/word/2006/wordml" xmlns:wps="http://schemas.microsoft.com/office/word/2010/wordprocessingShape" mc:Ignorable="w14 w15 w16se wp14">
   <w:abstractNum w:abstractNumId="0" w15:restartNumberingAfterBreak="0">
-    <w:nsid w:val="5676299B"/>
+    <w:nsid w:val="163114D6"/>
     <w:multiLevelType w:val="hybridMultilevel"/>
-    <w:tmpl w:val="23E43ECC"/>
-    <w:lvl w:ilvl="0" w:tplc="0C0A000F">
-      <w:start w:val="1"/>
-      <w:numFmt w:val="decimal"/>
-      <w:lvlText w:val="%1."/>
+    <w:tmpl w:val="C3BEF614"/>
+    <w:lvl w:ilvl="0" w:tplc="209ECFA6">
+      <w:start w:val="2"/>
+      <w:numFmt w:val="bullet"/>
+      <w:lvlText w:val="-"/>
       <w:lvlJc w:val="left"/>
       <w:pPr>
         <w:ind w:left="720" w:hanging="360"/>
       </w:pPr>
       <w:rPr>
-        <w:rFonts w:hint="default"/>
+        <w:rFonts w:ascii="Calibri" w:eastAsiaTheme="minorHAnsi" w:hAnsi="Calibri" w:cs="Calibri" w:hint="default"/>
       </w:rPr>
     </w:lvl>
-    <w:lvl w:ilvl="1" w:tplc="0C0A0019" w:tentative="1">
+    <w:lvl w:ilvl="1" w:tplc="0C0A0003" w:tentative="1">
       <w:start w:val="1"/>
-      <w:numFmt w:val="lowerLetter"/>
-      <w:lvlText w:val="%2."/>
+      <w:numFmt w:val="bullet"/>
+      <w:lvlText w:val="o"/>
       <w:lvlJc w:val="left"/>
       <w:pPr>
         <w:ind w:left="1440" w:hanging="360"/>
       </w:pPr>
+      <w:rPr>
+        <w:rFonts w:ascii="Courier New" w:hAnsi="Courier New" w:cs="Courier New" w:hint="default"/>
+      </w:rPr>
     </w:lvl>
-    <w:lvl w:ilvl="2" w:tplc="0C0A001B" w:tentative="1">
+    <w:lvl w:ilvl="2" w:tplc="0C0A0005" w:tentative="1">
       <w:start w:val="1"/>
-      <w:numFmt w:val="lowerRoman"/>
-      <w:lvlText w:val="%3."/>
-      <w:lvlJc w:val="right"/>
-      <w:pPr>
-        <w:ind w:left="2160" w:hanging="180"/>
-      </w:pPr>
+      <w:numFmt w:val="bullet"/>
+      <w:lvlText w:val=""/>
+      <w:lvlJc w:val="left"/>
+      <w:pPr>
+        <w:ind w:left="2160" w:hanging="360"/>
+      </w:pPr>
+      <w:rPr>
+        <w:rFonts w:ascii="Wingdings" w:hAnsi="Wingdings" w:hint="default"/>
+      </w:rPr>
     </w:lvl>
-    <w:lvl w:ilvl="3" w:tplc="0C0A000F" w:tentative="1">
+    <w:lvl w:ilvl="3" w:tplc="0C0A0001" w:tentative="1">
       <w:start w:val="1"/>
-      <w:numFmt w:val="decimal"/>
-      <w:lvlText w:val="%4."/>
+      <w:numFmt w:val="bullet"/>
+      <w:lvlText w:val=""/>
       <w:lvlJc w:val="left"/>
       <w:pPr>
         <w:ind w:left="2880" w:hanging="360"/>
       </w:pPr>
+      <w:rPr>
+        <w:rFonts w:ascii="Symbol" w:hAnsi="Symbol" w:hint="default"/>
+      </w:rPr>
     </w:lvl>
-    <w:lvl w:ilvl="4" w:tplc="0C0A0019" w:tentative="1">
+    <w:lvl w:ilvl="4" w:tplc="0C0A0003" w:tentative="1">
       <w:start w:val="1"/>
-      <w:numFmt w:val="lowerLetter"/>
-      <w:lvlText w:val="%5."/>
+      <w:numFmt w:val="bullet"/>
+      <w:lvlText w:val="o"/>
       <w:lvlJc w:val="left"/>
       <w:pPr>
         <w:ind w:left="3600" w:hanging="360"/>
       </w:pPr>
+      <w:rPr>
+        <w:rFonts w:ascii="Courier New" w:hAnsi="Courier New" w:cs="Courier New" w:hint="default"/>
+      </w:rPr>
     </w:lvl>
-    <w:lvl w:ilvl="5" w:tplc="0C0A001B" w:tentative="1">
+    <w:lvl w:ilvl="5" w:tplc="0C0A0005" w:tentative="1">
       <w:start w:val="1"/>
-      <w:numFmt w:val="lowerRoman"/>
-      <w:lvlText w:val="%6."/>
-      <w:lvlJc w:val="right"/>
-      <w:pPr>
-        <w:ind w:left="4320" w:hanging="180"/>
-      </w:pPr>
+      <w:numFmt w:val="bullet"/>
+      <w:lvlText w:val=""/>
+      <w:lvlJc w:val="left"/>
+      <w:pPr>
+        <w:ind w:left="4320" w:hanging="360"/>
+      </w:pPr>
+      <w:rPr>
+        <w:rFonts w:ascii="Wingdings" w:hAnsi="Wingdings" w:hint="default"/>
+      </w:rPr>
     </w:lvl>
-    <w:lvl w:ilvl="6" w:tplc="0C0A000F" w:tentative="1">
+    <w:lvl w:ilvl="6" w:tplc="0C0A0001" w:tentative="1">
       <w:start w:val="1"/>
-      <w:numFmt w:val="decimal"/>
-      <w:lvlText w:val="%7."/>
+      <w:numFmt w:val="bullet"/>
+      <w:lvlText w:val=""/>
       <w:lvlJc w:val="left"/>
       <w:pPr>
         <w:ind w:left="5040" w:hanging="360"/>
       </w:pPr>
+      <w:rPr>
+        <w:rFonts w:ascii="Symbol" w:hAnsi="Symbol" w:hint="default"/>
+      </w:rPr>
     </w:lvl>
-    <w:lvl w:ilvl="7" w:tplc="0C0A0019" w:tentative="1">
+    <w:lvl w:ilvl="7" w:tplc="0C0A0003" w:tentative="1">
       <w:start w:val="1"/>
-      <w:numFmt w:val="lowerLetter"/>
-      <w:lvlText w:val="%8."/>
+      <w:numFmt w:val="bullet"/>
+      <w:lvlText w:val="o"/>
       <w:lvlJc w:val="left"/>
       <w:pPr>
         <w:ind w:left="5760" w:hanging="360"/>
       </w:pPr>
+      <w:rPr>
+        <w:rFonts w:ascii="Courier New" w:hAnsi="Courier New" w:cs="Courier New" w:hint="default"/>
+      </w:rPr>
     </w:lvl>
-    <w:lvl w:ilvl="8" w:tplc="0C0A001B" w:tentative="1">
+    <w:lvl w:ilvl="8" w:tplc="0C0A0005" w:tentative="1">
       <w:start w:val="1"/>
-      <w:numFmt w:val="lowerRoman"/>
-      <w:lvlText w:val="%9."/>
-      <w:lvlJc w:val="right"/>
-      <w:pPr>
-        <w:ind w:left="6480" w:hanging="180"/>
-      </w:pPr>
+      <w:numFmt w:val="bullet"/>
+      <w:lvlText w:val=""/>
+      <w:lvlJc w:val="left"/>
+      <w:pPr>
+        <w:ind w:left="6480" w:hanging="360"/>
+      </w:pPr>
+      <w:rPr>
+        <w:rFonts w:ascii="Wingdings" w:hAnsi="Wingdings" w:hint="default"/>
+      </w:rPr>
     </w:lvl>
   </w:abstractNum>
   <w:num w:numId="1">
@@ -1929,7 +2419,7 @@
     <w:link w:val="1izenburuaKar"/>
     <w:uiPriority w:val="9"/>
     <w:qFormat/>
-    <w:rsid w:val="00D26515"/>
+    <w:rsid w:val="00A1074C"/>
     <w:pPr>
       <w:keepNext/>
       <w:keepLines/>
@@ -1970,6 +2460,37 @@
     <w:semiHidden/>
     <w:unhideWhenUsed/>
   </w:style>
+  <w:style w:type="paragraph" w:styleId="Normalaweb">
+    <w:name w:val="Normal (Web)"/>
+    <w:basedOn w:val="Normala"/>
+    <w:uiPriority w:val="99"/>
+    <w:semiHidden/>
+    <w:unhideWhenUsed/>
+    <w:rsid w:val="007506E0"/>
+    <w:pPr>
+      <w:spacing w:before="100" w:beforeAutospacing="1" w:after="100" w:afterAutospacing="1" w:line="240" w:lineRule="auto"/>
+    </w:pPr>
+    <w:rPr>
+      <w:rFonts w:ascii="Times New Roman" w:eastAsia="Times New Roman" w:hAnsi="Times New Roman" w:cs="Times New Roman"/>
+      <w:sz w:val="24"/>
+      <w:szCs w:val="24"/>
+      <w:lang w:val="es-ES" w:eastAsia="es-ES"/>
+    </w:rPr>
+  </w:style>
+  <w:style w:type="character" w:customStyle="1" w:styleId="1izenburuaKar">
+    <w:name w:val="1. izenburua Kar"/>
+    <w:basedOn w:val="Paragrafoarenletra-tipolehenetsia"/>
+    <w:link w:val="1izenburua"/>
+    <w:uiPriority w:val="9"/>
+    <w:rsid w:val="00A1074C"/>
+    <w:rPr>
+      <w:rFonts w:asciiTheme="majorHAnsi" w:eastAsiaTheme="majorEastAsia" w:hAnsiTheme="majorHAnsi" w:cstheme="majorBidi"/>
+      <w:color w:val="2E74B5" w:themeColor="accent1" w:themeShade="BF"/>
+      <w:sz w:val="32"/>
+      <w:szCs w:val="32"/>
+      <w:lang w:val="eu-ES"/>
+    </w:rPr>
+  </w:style>
   <w:style w:type="paragraph" w:styleId="Titulua">
     <w:name w:val="Title"/>
     <w:basedOn w:val="Normala"/>
@@ -1977,7 +2498,7 @@
     <w:link w:val="TituluaKar"/>
     <w:uiPriority w:val="10"/>
     <w:qFormat/>
-    <w:rsid w:val="00D26515"/>
+    <w:rsid w:val="0024683E"/>
     <w:pPr>
       <w:spacing w:after="0" w:line="216" w:lineRule="auto"/>
       <w:contextualSpacing/>
@@ -1997,7 +2518,7 @@
     <w:basedOn w:val="Paragrafoarenletra-tipolehenetsia"/>
     <w:link w:val="Titulua"/>
     <w:uiPriority w:val="10"/>
-    <w:rsid w:val="00D26515"/>
+    <w:rsid w:val="0024683E"/>
     <w:rPr>
       <w:rFonts w:asciiTheme="majorHAnsi" w:eastAsiaTheme="majorEastAsia" w:hAnsiTheme="majorHAnsi" w:cstheme="majorBidi"/>
       <w:color w:val="404040" w:themeColor="text1" w:themeTint="BF"/>
@@ -2015,7 +2536,7 @@
     <w:link w:val="AzpitituluaKar"/>
     <w:uiPriority w:val="11"/>
     <w:qFormat/>
-    <w:rsid w:val="00D26515"/>
+    <w:rsid w:val="0024683E"/>
     <w:pPr>
       <w:numPr>
         <w:ilvl w:val="1"/>
@@ -2033,7 +2554,7 @@
     <w:basedOn w:val="Paragrafoarenletra-tipolehenetsia"/>
     <w:link w:val="Azpititulua"/>
     <w:uiPriority w:val="11"/>
-    <w:rsid w:val="00D26515"/>
+    <w:rsid w:val="0024683E"/>
     <w:rPr>
       <w:rFonts w:eastAsiaTheme="minorEastAsia" w:cs="Times New Roman"/>
       <w:color w:val="5A5A5A" w:themeColor="text1" w:themeTint="A5"/>
@@ -2041,36 +2562,117 @@
       <w:lang w:eastAsia="es-ES"/>
     </w:rPr>
   </w:style>
-  <w:style w:type="table" w:styleId="Saretaduntaula">
-    <w:name w:val="Table Grid"/>
-    <w:basedOn w:val="Taulanormala"/>
+  <w:style w:type="paragraph" w:styleId="EA1">
+    <w:name w:val="toc 1"/>
+    <w:basedOn w:val="Normala"/>
+    <w:next w:val="Normala"/>
+    <w:autoRedefine/>
     <w:uiPriority w:val="39"/>
-    <w:rsid w:val="00D26515"/>
+    <w:unhideWhenUsed/>
+    <w:rsid w:val="00794D47"/>
     <w:pPr>
+      <w:spacing w:after="100"/>
+    </w:pPr>
+  </w:style>
+  <w:style w:type="character" w:styleId="Hiperesteka">
+    <w:name w:val="Hyperlink"/>
+    <w:basedOn w:val="Paragrafoarenletra-tipolehenetsia"/>
+    <w:uiPriority w:val="99"/>
+    <w:unhideWhenUsed/>
+    <w:rsid w:val="00794D47"/>
+    <w:rPr>
+      <w:color w:val="0563C1" w:themeColor="hyperlink"/>
+      <w:u w:val="single"/>
+    </w:rPr>
+  </w:style>
+  <w:style w:type="paragraph" w:styleId="Epigrafea">
+    <w:name w:val="caption"/>
+    <w:basedOn w:val="Normala"/>
+    <w:next w:val="Normala"/>
+    <w:uiPriority w:val="35"/>
+    <w:unhideWhenUsed/>
+    <w:qFormat/>
+    <w:rsid w:val="00794D47"/>
+    <w:pPr>
+      <w:spacing w:after="200" w:line="240" w:lineRule="auto"/>
+    </w:pPr>
+    <w:rPr>
+      <w:i/>
+      <w:iCs/>
+      <w:color w:val="44546A" w:themeColor="text2"/>
+      <w:sz w:val="18"/>
+      <w:szCs w:val="18"/>
+    </w:rPr>
+  </w:style>
+  <w:style w:type="paragraph" w:styleId="Irudienaurkibidea">
+    <w:name w:val="table of figures"/>
+    <w:basedOn w:val="Normala"/>
+    <w:next w:val="Normala"/>
+    <w:uiPriority w:val="99"/>
+    <w:unhideWhenUsed/>
+    <w:rsid w:val="00794D47"/>
+    <w:pPr>
+      <w:spacing w:after="0"/>
+    </w:pPr>
+  </w:style>
+  <w:style w:type="paragraph" w:styleId="Zerrenda-paragrafoa">
+    <w:name w:val="List Paragraph"/>
+    <w:basedOn w:val="Normala"/>
+    <w:uiPriority w:val="34"/>
+    <w:qFormat/>
+    <w:rsid w:val="00AB7591"/>
+    <w:pPr>
+      <w:ind w:left="720"/>
+      <w:contextualSpacing/>
+    </w:pPr>
+  </w:style>
+  <w:style w:type="paragraph" w:styleId="Goiburua">
+    <w:name w:val="header"/>
+    <w:basedOn w:val="Normala"/>
+    <w:link w:val="GoiburuaKar"/>
+    <w:uiPriority w:val="99"/>
+    <w:unhideWhenUsed/>
+    <w:rsid w:val="00E340B9"/>
+    <w:pPr>
+      <w:tabs>
+        <w:tab w:val="center" w:pos="4252"/>
+        <w:tab w:val="right" w:pos="8504"/>
+      </w:tabs>
       <w:spacing w:after="0" w:line="240" w:lineRule="auto"/>
     </w:pPr>
-    <w:tblPr>
-      <w:tblBorders>
-        <w:top w:val="single" w:sz="4" w:space="0" w:color="auto"/>
-        <w:left w:val="single" w:sz="4" w:space="0" w:color="auto"/>
-        <w:bottom w:val="single" w:sz="4" w:space="0" w:color="auto"/>
-        <w:right w:val="single" w:sz="4" w:space="0" w:color="auto"/>
-        <w:insideH w:val="single" w:sz="4" w:space="0" w:color="auto"/>
-        <w:insideV w:val="single" w:sz="4" w:space="0" w:color="auto"/>
-      </w:tblBorders>
-    </w:tblPr>
   </w:style>
-  <w:style w:type="character" w:customStyle="1" w:styleId="1izenburuaKar">
-    <w:name w:val="1. izenburua Kar"/>
+  <w:style w:type="character" w:customStyle="1" w:styleId="GoiburuaKar">
+    <w:name w:val="Goiburua Kar"/>
     <w:basedOn w:val="Paragrafoarenletra-tipolehenetsia"/>
-    <w:link w:val="1izenburua"/>
-    <w:uiPriority w:val="9"/>
-    <w:rsid w:val="00D26515"/>
+    <w:link w:val="Goiburua"/>
+    <w:uiPriority w:val="99"/>
+    <w:rsid w:val="00E340B9"/>
     <w:rPr>
-      <w:rFonts w:asciiTheme="majorHAnsi" w:eastAsiaTheme="majorEastAsia" w:hAnsiTheme="majorHAnsi" w:cstheme="majorBidi"/>
-      <w:color w:val="2E74B5" w:themeColor="accent1" w:themeShade="BF"/>
-      <w:sz w:val="32"/>
-      <w:szCs w:val="32"/>
+      <w:lang w:val="eu-ES"/>
+    </w:rPr>
+  </w:style>
+  <w:style w:type="paragraph" w:styleId="Orri-oina">
+    <w:name w:val="footer"/>
+    <w:basedOn w:val="Normala"/>
+    <w:link w:val="Orri-oinaKar"/>
+    <w:uiPriority w:val="99"/>
+    <w:unhideWhenUsed/>
+    <w:rsid w:val="00E340B9"/>
+    <w:pPr>
+      <w:tabs>
+        <w:tab w:val="center" w:pos="4252"/>
+        <w:tab w:val="right" w:pos="8504"/>
+      </w:tabs>
+      <w:spacing w:after="0" w:line="240" w:lineRule="auto"/>
+    </w:pPr>
+  </w:style>
+  <w:style w:type="character" w:customStyle="1" w:styleId="Orri-oinaKar">
+    <w:name w:val="Orri-oina Kar"/>
+    <w:basedOn w:val="Paragrafoarenletra-tipolehenetsia"/>
+    <w:link w:val="Orri-oina"/>
+    <w:uiPriority w:val="99"/>
+    <w:rsid w:val="00E340B9"/>
+    <w:rPr>
       <w:lang w:val="eu-ES"/>
     </w:rPr>
   </w:style>
@@ -2336,4 +2938,16 @@
     </a:ext>
   </a:extLst>
 </a:theme>
+</file>
+
+<file path=customXml/item1.xml><?xml version="1.0" encoding="utf-8"?>
+<b:Sources xmlns:b="http://schemas.openxmlformats.org/officeDocument/2006/bibliography" xmlns="http://schemas.openxmlformats.org/officeDocument/2006/bibliography" SelectedStyle="\APASixthEditionOfficeOnline.xsl" StyleName="APA" Version="6"/>
+</file>
+
+<file path=customXml/itemProps1.xml><?xml version="1.0" encoding="utf-8"?>
+<ds:datastoreItem xmlns:ds="http://schemas.openxmlformats.org/officeDocument/2006/customXml" ds:itemID="{0B698862-9A0D-4764-B755-54FB3DF8FD2A}">
+  <ds:schemaRefs>
+    <ds:schemaRef ds:uri="http://schemas.openxmlformats.org/officeDocument/2006/bibliography"/>
+  </ds:schemaRefs>
+</ds:datastoreItem>
 </file>